--- a/Documents/IA_ID.docx
+++ b/Documents/IA_ID.docx
@@ -7,7 +7,7 @@
         <w:shd w:val="clear" w:color="auto" w:fill="F8F9FA"/>
         <w:jc w:val="center"/>
         <w:rPr>
-          <w:rFonts w:ascii="Roboto" w:hAnsi="Roboto" w:eastAsia="Roboto" w:cs="Roboto"/>
+          <w:rFonts w:ascii="Roboto" w:eastAsia="Roboto" w:hAnsi="Roboto" w:cs="Roboto"/>
           <w:color w:val="1D2125"/>
           <w:sz w:val="24"/>
           <w:szCs w:val="24"/>
@@ -15,7 +15,7 @@
       </w:pPr>
       <w:r>
         <w:rPr>
-          <w:rFonts w:ascii="Roboto" w:hAnsi="Roboto" w:eastAsia="Roboto" w:cs="Roboto"/>
+          <w:rFonts w:ascii="Roboto" w:eastAsia="Roboto" w:hAnsi="Roboto" w:cs="Roboto"/>
           <w:b/>
           <w:bCs/>
           <w:color w:val="1D2125"/>
@@ -30,7 +30,7 @@
         <w:shd w:val="clear" w:color="auto" w:fill="F8F9FA"/>
         <w:jc w:val="center"/>
         <w:rPr>
-          <w:rFonts w:ascii="Roboto" w:hAnsi="Roboto" w:eastAsia="Roboto" w:cs="Roboto"/>
+          <w:rFonts w:ascii="Roboto" w:eastAsia="Roboto" w:hAnsi="Roboto" w:cs="Roboto"/>
           <w:b/>
           <w:bCs/>
           <w:color w:val="1D2125"/>
@@ -40,7 +40,7 @@
       </w:pPr>
       <w:r>
         <w:rPr>
-          <w:rFonts w:ascii="Roboto" w:hAnsi="Roboto" w:eastAsia="Roboto" w:cs="Roboto"/>
+          <w:rFonts w:ascii="Roboto" w:eastAsia="Roboto" w:hAnsi="Roboto" w:cs="Roboto"/>
           <w:b/>
           <w:bCs/>
           <w:color w:val="1D2125"/>
@@ -51,7 +51,7 @@
       </w:r>
       <w:r>
         <w:rPr>
-          <w:rFonts w:ascii="Roboto" w:hAnsi="Roboto" w:eastAsia="Roboto" w:cs="Roboto"/>
+          <w:rFonts w:ascii="Roboto" w:eastAsia="Roboto" w:hAnsi="Roboto" w:cs="Roboto"/>
           <w:b/>
           <w:bCs/>
           <w:color w:val="1D2125"/>
@@ -66,7 +66,7 @@
         <w:shd w:val="clear" w:color="auto" w:fill="F8F9FA"/>
         <w:jc w:val="center"/>
         <w:rPr>
-          <w:rFonts w:ascii="Roboto" w:hAnsi="Roboto" w:eastAsia="Roboto" w:cs="Roboto"/>
+          <w:rFonts w:ascii="Roboto" w:eastAsia="Roboto" w:hAnsi="Roboto" w:cs="Roboto"/>
           <w:b/>
           <w:bCs/>
           <w:color w:val="1D2125"/>
@@ -76,7 +76,7 @@
       </w:pPr>
       <w:r>
         <w:rPr>
-          <w:rFonts w:ascii="Roboto" w:hAnsi="Roboto" w:eastAsia="Roboto" w:cs="Roboto"/>
+          <w:rFonts w:ascii="Roboto" w:eastAsia="Roboto" w:hAnsi="Roboto" w:cs="Roboto"/>
           <w:b/>
           <w:bCs/>
           <w:color w:val="1D2125"/>
@@ -91,7 +91,7 @@
         <w:shd w:val="clear" w:color="auto" w:fill="F8F9FA"/>
         <w:jc w:val="center"/>
         <w:rPr>
-          <w:rFonts w:ascii="Roboto" w:hAnsi="Roboto" w:eastAsia="Roboto" w:cs="Roboto"/>
+          <w:rFonts w:ascii="Roboto" w:eastAsia="Roboto" w:hAnsi="Roboto" w:cs="Roboto"/>
           <w:b/>
           <w:bCs/>
           <w:color w:val="1D2125"/>
@@ -101,7 +101,7 @@
       </w:pPr>
       <w:r>
         <w:rPr>
-          <w:rFonts w:ascii="Roboto" w:hAnsi="Roboto" w:eastAsia="Roboto" w:cs="Roboto"/>
+          <w:rFonts w:ascii="Roboto" w:eastAsia="Roboto" w:hAnsi="Roboto" w:cs="Roboto"/>
           <w:b/>
           <w:bCs/>
           <w:color w:val="1D2125"/>
@@ -116,7 +116,7 @@
         <w:shd w:val="clear" w:color="auto" w:fill="F8F9FA"/>
         <w:jc w:val="center"/>
         <w:rPr>
-          <w:rFonts w:ascii="Roboto" w:hAnsi="Roboto" w:eastAsia="Roboto" w:cs="Roboto"/>
+          <w:rFonts w:ascii="Roboto" w:eastAsia="Roboto" w:hAnsi="Roboto" w:cs="Roboto"/>
           <w:b/>
           <w:bCs/>
           <w:color w:val="1D2125"/>
@@ -126,7 +126,7 @@
       </w:pPr>
       <w:r>
         <w:rPr>
-          <w:rFonts w:ascii="Roboto" w:hAnsi="Roboto" w:eastAsia="Roboto" w:cs="Roboto"/>
+          <w:rFonts w:ascii="Roboto" w:eastAsia="Roboto" w:hAnsi="Roboto" w:cs="Roboto"/>
           <w:b/>
           <w:bCs/>
           <w:color w:val="1D2125"/>
@@ -137,7 +137,7 @@
       </w:r>
       <w:r>
         <w:rPr>
-          <w:rFonts w:ascii="Roboto" w:hAnsi="Roboto" w:eastAsia="Roboto" w:cs="Roboto"/>
+          <w:rFonts w:ascii="Roboto" w:eastAsia="Roboto" w:hAnsi="Roboto" w:cs="Roboto"/>
           <w:b/>
           <w:bCs/>
           <w:color w:val="1D2125"/>
@@ -152,7 +152,7 @@
         <w:shd w:val="clear" w:color="auto" w:fill="F8F9FA"/>
         <w:jc w:val="center"/>
         <w:rPr>
-          <w:rFonts w:ascii="Roboto" w:hAnsi="Roboto" w:eastAsia="Roboto" w:cs="Roboto"/>
+          <w:rFonts w:ascii="Roboto" w:eastAsia="Roboto" w:hAnsi="Roboto" w:cs="Roboto"/>
           <w:b/>
           <w:bCs/>
           <w:color w:val="1D2125"/>
@@ -162,7 +162,7 @@
       </w:pPr>
       <w:r>
         <w:rPr>
-          <w:rFonts w:ascii="Roboto" w:hAnsi="Roboto" w:eastAsia="Roboto" w:cs="Roboto"/>
+          <w:rFonts w:ascii="Roboto" w:eastAsia="Roboto" w:hAnsi="Roboto" w:cs="Roboto"/>
           <w:b/>
           <w:bCs/>
           <w:color w:val="1D2125"/>
@@ -176,7 +176,7 @@
       <w:pPr>
         <w:shd w:val="clear" w:color="auto" w:fill="F8F9FA"/>
         <w:rPr>
-          <w:rFonts w:ascii="Roboto" w:hAnsi="Roboto" w:eastAsia="Roboto" w:cs="Roboto"/>
+          <w:rFonts w:ascii="Roboto" w:eastAsia="Roboto" w:hAnsi="Roboto" w:cs="Roboto"/>
           <w:b/>
           <w:bCs/>
           <w:color w:val="1D2125"/>
@@ -186,7 +186,7 @@
       </w:pPr>
       <w:r>
         <w:rPr>
-          <w:rFonts w:ascii="Roboto" w:hAnsi="Roboto" w:eastAsia="Roboto" w:cs="Roboto"/>
+          <w:rFonts w:ascii="Roboto" w:eastAsia="Roboto" w:hAnsi="Roboto" w:cs="Roboto"/>
           <w:b/>
           <w:bCs/>
           <w:color w:val="1D2125"/>
@@ -195,22 +195,35 @@
         </w:rPr>
         <w:t xml:space="preserve">Project Name: </w:t>
       </w:r>
-    </w:p>
-    <w:p>
-      <w:pPr>
-        <w:shd w:val="clear" w:color="auto" w:fill="F8F9FA"/>
+      <w:proofErr w:type="spellStart"/>
+      <w:r>
         <w:rPr>
-          <w:rFonts w:ascii="Roboto" w:hAnsi="Roboto" w:eastAsia="Roboto" w:cs="Roboto"/>
+          <w:rFonts w:ascii="Roboto" w:eastAsia="Roboto" w:hAnsi="Roboto" w:cs="Roboto"/>
           <w:b/>
           <w:bCs/>
           <w:color w:val="1D2125"/>
           <w:sz w:val="24"/>
           <w:szCs w:val="24"/>
         </w:rPr>
+        <w:t>EasyTech</w:t>
+      </w:r>
+      <w:proofErr w:type="spellEnd"/>
+    </w:p>
+    <w:p>
+      <w:pPr>
+        <w:shd w:val="clear" w:color="auto" w:fill="F8F9FA"/>
+        <w:rPr>
+          <w:rFonts w:ascii="Roboto" w:eastAsia="Roboto" w:hAnsi="Roboto" w:cs="Roboto"/>
+          <w:b/>
+          <w:bCs/>
+          <w:color w:val="1D2125"/>
+          <w:sz w:val="24"/>
+          <w:szCs w:val="24"/>
+        </w:rPr>
       </w:pPr>
       <w:r>
         <w:rPr>
-          <w:rFonts w:ascii="Roboto" w:hAnsi="Roboto" w:eastAsia="Roboto" w:cs="Roboto"/>
+          <w:rFonts w:ascii="Roboto" w:eastAsia="Roboto" w:hAnsi="Roboto" w:cs="Roboto"/>
           <w:b/>
           <w:bCs/>
           <w:color w:val="1D2125"/>
@@ -219,12 +232,23 @@
         </w:rPr>
         <w:t>Team Name:</w:t>
       </w:r>
+      <w:r>
+        <w:rPr>
+          <w:rFonts w:ascii="Roboto" w:eastAsia="Roboto" w:hAnsi="Roboto" w:cs="Roboto"/>
+          <w:b/>
+          <w:bCs/>
+          <w:color w:val="1D2125"/>
+          <w:sz w:val="24"/>
+          <w:szCs w:val="24"/>
+        </w:rPr>
+        <w:t xml:space="preserve"> Falcons</w:t>
+      </w:r>
     </w:p>
     <w:p>
       <w:pPr>
         <w:shd w:val="clear" w:color="auto" w:fill="F8F9FA"/>
         <w:rPr>
-          <w:rFonts w:ascii="Roboto" w:hAnsi="Roboto" w:eastAsia="Roboto" w:cs="Roboto"/>
+          <w:rFonts w:ascii="Roboto" w:eastAsia="Roboto" w:hAnsi="Roboto" w:cs="Roboto"/>
           <w:b/>
           <w:bCs/>
           <w:color w:val="1D2125"/>
@@ -235,7 +259,7 @@
       </w:pPr>
       <w:r>
         <w:rPr>
-          <w:rFonts w:ascii="Roboto" w:hAnsi="Roboto" w:eastAsia="Roboto" w:cs="Roboto"/>
+          <w:rFonts w:ascii="Roboto" w:eastAsia="Roboto" w:hAnsi="Roboto" w:cs="Roboto"/>
           <w:b/>
           <w:bCs/>
           <w:color w:val="1D2125"/>
@@ -245,12 +269,12 @@
         </w:rPr>
         <w:t>Trello board URL:</w:t>
       </w:r>
-    </w:p>
-    <w:p>
-      <w:pPr>
-        <w:shd w:val="clear" w:color="auto" w:fill="F8F9FA"/>
+      <w:r>
+        <w:t xml:space="preserve"> </w:t>
+      </w:r>
+      <w:r>
         <w:rPr>
-          <w:rFonts w:ascii="Roboto" w:hAnsi="Roboto" w:eastAsia="Roboto" w:cs="Roboto"/>
+          <w:rFonts w:ascii="Roboto" w:eastAsia="Roboto" w:hAnsi="Roboto" w:cs="Roboto"/>
           <w:b/>
           <w:bCs/>
           <w:color w:val="1D2125"/>
@@ -258,10 +282,14 @@
           <w:szCs w:val="24"/>
           <w:lang w:val="en-US"/>
         </w:rPr>
-      </w:pPr>
-      <w:r>
+        <w:t>https://trello.com/b/Dmg9RKmi/team-falcon-user-centric-project</w:t>
+      </w:r>
+    </w:p>
+    <w:p>
+      <w:pPr>
+        <w:shd w:val="clear" w:color="auto" w:fill="F8F9FA"/>
         <w:rPr>
-          <w:rFonts w:ascii="Roboto" w:hAnsi="Roboto" w:eastAsia="Roboto" w:cs="Roboto"/>
+          <w:rFonts w:ascii="Roboto" w:eastAsia="Roboto" w:hAnsi="Roboto" w:cs="Roboto"/>
           <w:b/>
           <w:bCs/>
           <w:color w:val="1D2125"/>
@@ -269,7 +297,56 @@
           <w:szCs w:val="24"/>
           <w:lang w:val="en-US"/>
         </w:rPr>
-        <w:t xml:space="preserve">Github repo URL: </w:t>
+      </w:pPr>
+      <w:proofErr w:type="spellStart"/>
+      <w:r>
+        <w:rPr>
+          <w:rFonts w:ascii="Roboto" w:eastAsia="Roboto" w:hAnsi="Roboto" w:cs="Roboto"/>
+          <w:b/>
+          <w:bCs/>
+          <w:color w:val="1D2125"/>
+          <w:sz w:val="24"/>
+          <w:szCs w:val="24"/>
+          <w:lang w:val="en-US"/>
+        </w:rPr>
+        <w:t>Github</w:t>
+      </w:r>
+      <w:proofErr w:type="spellEnd"/>
+      <w:r>
+        <w:rPr>
+          <w:rFonts w:ascii="Roboto" w:eastAsia="Roboto" w:hAnsi="Roboto" w:cs="Roboto"/>
+          <w:b/>
+          <w:bCs/>
+          <w:color w:val="1D2125"/>
+          <w:sz w:val="24"/>
+          <w:szCs w:val="24"/>
+          <w:lang w:val="en-US"/>
+        </w:rPr>
+        <w:t xml:space="preserve"> repo URL: </w:t>
+      </w:r>
+      <w:r>
+        <w:rPr>
+          <w:rFonts w:ascii="Roboto" w:eastAsia="Roboto" w:hAnsi="Roboto" w:cs="Roboto"/>
+          <w:b/>
+          <w:bCs/>
+          <w:color w:val="1D2125"/>
+          <w:sz w:val="24"/>
+          <w:szCs w:val="24"/>
+          <w:lang w:val="en-US"/>
+        </w:rPr>
+        <w:t xml:space="preserve"> </w:t>
+      </w:r>
+      <w:r>
+        <w:rPr>
+          <w:rFonts w:ascii="Roboto" w:eastAsia="Roboto" w:hAnsi="Roboto" w:cs="Roboto"/>
+          <w:b/>
+          <w:bCs/>
+          <w:color w:val="1D2125"/>
+          <w:sz w:val="24"/>
+          <w:szCs w:val="24"/>
+          <w:lang w:val="en-US"/>
+        </w:rPr>
+        <w:t>https://github.com/nginn1/COMP4600_TeamProject</w:t>
       </w:r>
     </w:p>
     <w:p>
@@ -293,10 +370,10 @@
         <w:tblStyle w:val="TableGrid"/>
         <w:tblW w:w="0" w:type="auto"/>
         <w:tblBorders>
-          <w:top w:val="single" w:color="auto" w:sz="6" w:space="0"/>
-          <w:left w:val="single" w:color="auto" w:sz="6" w:space="0"/>
-          <w:bottom w:val="single" w:color="auto" w:sz="6" w:space="0"/>
-          <w:right w:val="single" w:color="auto" w:sz="6" w:space="0"/>
+          <w:top w:val="single" w:sz="6" w:space="0" w:color="auto"/>
+          <w:left w:val="single" w:sz="6" w:space="0" w:color="auto"/>
+          <w:bottom w:val="single" w:sz="6" w:space="0" w:color="auto"/>
+          <w:right w:val="single" w:sz="6" w:space="0" w:color="auto"/>
         </w:tblBorders>
         <w:tblLayout w:type="fixed"/>
         <w:tblLook w:val="06A0" w:firstRow="1" w:lastRow="0" w:firstColumn="1" w:lastColumn="0" w:noHBand="1" w:noVBand="1"/>
@@ -361,6 +438,72 @@
           <w:p>
             <w:r>
               <w:t>1</w:t>
+            </w:r>
+          </w:p>
+        </w:tc>
+        <w:tc>
+          <w:tcPr>
+            <w:tcW w:w="3060" w:type="dxa"/>
+            <w:tcMar>
+              <w:left w:w="105" w:type="dxa"/>
+              <w:right w:w="105" w:type="dxa"/>
+            </w:tcMar>
+          </w:tcPr>
+          <w:p>
+            <w:r>
+              <w:t>Zachary Mills</w:t>
+            </w:r>
+          </w:p>
+        </w:tc>
+      </w:tr>
+      <w:tr>
+        <w:trPr>
+          <w:trHeight w:val="300"/>
+        </w:trPr>
+        <w:tc>
+          <w:tcPr>
+            <w:tcW w:w="525" w:type="dxa"/>
+            <w:tcMar>
+              <w:left w:w="105" w:type="dxa"/>
+              <w:right w:w="105" w:type="dxa"/>
+            </w:tcMar>
+          </w:tcPr>
+          <w:p>
+            <w:r>
+              <w:t>2</w:t>
+            </w:r>
+          </w:p>
+        </w:tc>
+        <w:tc>
+          <w:tcPr>
+            <w:tcW w:w="3060" w:type="dxa"/>
+            <w:tcMar>
+              <w:left w:w="105" w:type="dxa"/>
+              <w:right w:w="105" w:type="dxa"/>
+            </w:tcMar>
+          </w:tcPr>
+          <w:p>
+            <w:r>
+              <w:t>Nathan Ginn</w:t>
+            </w:r>
+          </w:p>
+        </w:tc>
+      </w:tr>
+      <w:tr>
+        <w:trPr>
+          <w:trHeight w:val="300"/>
+        </w:trPr>
+        <w:tc>
+          <w:tcPr>
+            <w:tcW w:w="525" w:type="dxa"/>
+            <w:tcMar>
+              <w:left w:w="105" w:type="dxa"/>
+              <w:right w:w="105" w:type="dxa"/>
+            </w:tcMar>
+          </w:tcPr>
+          <w:p>
+            <w:r>
+              <w:t>3</w:t>
             </w:r>
           </w:p>
         </w:tc>
@@ -389,64 +532,6 @@
           </w:tcPr>
           <w:p>
             <w:r>
-              <w:t>2</w:t>
-            </w:r>
-          </w:p>
-        </w:tc>
-        <w:tc>
-          <w:tcPr>
-            <w:tcW w:w="3060" w:type="dxa"/>
-            <w:tcMar>
-              <w:left w:w="105" w:type="dxa"/>
-              <w:right w:w="105" w:type="dxa"/>
-            </w:tcMar>
-          </w:tcPr>
-          <w:p/>
-        </w:tc>
-      </w:tr>
-      <w:tr>
-        <w:trPr>
-          <w:trHeight w:val="300"/>
-        </w:trPr>
-        <w:tc>
-          <w:tcPr>
-            <w:tcW w:w="525" w:type="dxa"/>
-            <w:tcMar>
-              <w:left w:w="105" w:type="dxa"/>
-              <w:right w:w="105" w:type="dxa"/>
-            </w:tcMar>
-          </w:tcPr>
-          <w:p>
-            <w:r>
-              <w:t>3</w:t>
-            </w:r>
-          </w:p>
-        </w:tc>
-        <w:tc>
-          <w:tcPr>
-            <w:tcW w:w="3060" w:type="dxa"/>
-            <w:tcMar>
-              <w:left w:w="105" w:type="dxa"/>
-              <w:right w:w="105" w:type="dxa"/>
-            </w:tcMar>
-          </w:tcPr>
-          <w:p/>
-        </w:tc>
-      </w:tr>
-      <w:tr>
-        <w:trPr>
-          <w:trHeight w:val="300"/>
-        </w:trPr>
-        <w:tc>
-          <w:tcPr>
-            <w:tcW w:w="525" w:type="dxa"/>
-            <w:tcMar>
-              <w:left w:w="105" w:type="dxa"/>
-              <w:right w:w="105" w:type="dxa"/>
-            </w:tcMar>
-          </w:tcPr>
-          <w:p>
-            <w:r>
               <w:t>4</w:t>
             </w:r>
           </w:p>
@@ -476,7 +561,7 @@
       <w:pPr>
         <w:shd w:val="clear" w:color="auto" w:fill="F8F9FA"/>
         <w:rPr>
-          <w:rFonts w:ascii="Roboto" w:hAnsi="Roboto" w:eastAsia="Roboto" w:cs="Roboto"/>
+          <w:rFonts w:ascii="Roboto" w:eastAsia="Roboto" w:hAnsi="Roboto" w:cs="Roboto"/>
           <w:b/>
           <w:bCs/>
           <w:color w:val="1D2125"/>
@@ -487,7 +572,7 @@
       </w:pPr>
       <w:r>
         <w:rPr>
-          <w:rFonts w:ascii="Roboto" w:hAnsi="Roboto" w:eastAsia="Roboto" w:cs="Roboto"/>
+          <w:rFonts w:ascii="Roboto" w:eastAsia="Roboto" w:hAnsi="Roboto" w:cs="Roboto"/>
           <w:b/>
           <w:bCs/>
           <w:color w:val="1D2125"/>
@@ -499,7 +584,7 @@
       </w:r>
       <w:r>
         <w:rPr>
-          <w:rFonts w:ascii="Roboto" w:hAnsi="Roboto" w:eastAsia="Roboto" w:cs="Roboto"/>
+          <w:rFonts w:ascii="Roboto" w:eastAsia="Roboto" w:hAnsi="Roboto" w:cs="Roboto"/>
           <w:b/>
           <w:bCs/>
           <w:color w:val="1D2125"/>
@@ -528,7 +613,6 @@
         <w:tc>
           <w:tcPr>
             <w:tcW w:w="9360" w:type="dxa"/>
-            <w:tcMar/>
           </w:tcPr>
           <w:p>
             <w:pPr>
@@ -536,7 +620,7 @@
             </w:pPr>
             <w:r>
               <w:rPr>
-                <w:rFonts w:ascii="Roboto" w:hAnsi="Roboto" w:eastAsia="Roboto" w:cs="Roboto"/>
+                <w:rFonts w:ascii="Roboto" w:eastAsia="Roboto" w:hAnsi="Roboto" w:cs="Roboto"/>
                 <w:b/>
                 <w:bCs/>
                 <w:color w:val="1D2125"/>
@@ -551,7 +635,7 @@
             <w:pPr>
               <w:jc w:val="center"/>
               <w:rPr>
-                <w:rFonts w:ascii="Roboto" w:hAnsi="Roboto" w:eastAsia="Roboto" w:cs="Roboto"/>
+                <w:rFonts w:ascii="Roboto" w:eastAsia="Roboto" w:hAnsi="Roboto" w:cs="Roboto"/>
                 <w:b/>
                 <w:bCs/>
                 <w:color w:val="1D2125"/>
@@ -565,7 +649,6 @@
         <w:tc>
           <w:tcPr>
             <w:tcW w:w="360" w:type="dxa"/>
-            <w:tcMar/>
           </w:tcPr>
           <w:p/>
         </w:tc>
@@ -573,18 +656,18 @@
       <w:tr>
         <w:trPr>
           <w:gridAfter w:val="1"/>
+          <w:wAfter w:w="355" w:type="dxa"/>
           <w:trHeight w:val="300"/>
         </w:trPr>
         <w:tc>
           <w:tcPr>
             <w:tcW w:w="9360" w:type="dxa"/>
-            <w:tcMar/>
           </w:tcPr>
           <w:p>
             <w:pPr>
               <w:jc w:val="center"/>
               <w:rPr>
-                <w:rFonts w:ascii="Roboto" w:hAnsi="Roboto" w:eastAsia="Roboto" w:cs="Roboto"/>
+                <w:rFonts w:ascii="Roboto" w:eastAsia="Roboto" w:hAnsi="Roboto" w:cs="Roboto"/>
                 <w:b/>
                 <w:bCs/>
                 <w:color w:val="1D2125"/>
@@ -595,7 +678,7 @@
             </w:pPr>
             <w:r>
               <w:rPr>
-                <w:rFonts w:ascii="Roboto" w:hAnsi="Roboto" w:eastAsia="Roboto" w:cs="Roboto"/>
+                <w:rFonts w:ascii="Roboto" w:eastAsia="Roboto" w:hAnsi="Roboto" w:cs="Roboto"/>
                 <w:b/>
                 <w:bCs/>
                 <w:color w:val="1D2125"/>
@@ -603,7 +686,7 @@
                 <w:szCs w:val="24"/>
                 <w:lang w:val="en-US"/>
               </w:rPr>
-              <w:t>Member 1 name here</w:t>
+              <w:t>Zachary Mills</w:t>
             </w:r>
           </w:p>
         </w:tc>
@@ -611,72 +694,292 @@
       <w:tr>
         <w:trPr>
           <w:gridAfter w:val="1"/>
+          <w:wAfter w:w="355" w:type="dxa"/>
           <w:trHeight w:val="795"/>
         </w:trPr>
         <w:tc>
           <w:tcPr>
             <w:tcW w:w="9360" w:type="dxa"/>
-            <w:tcMar/>
           </w:tcPr>
           <w:p>
             <w:pPr>
               <w:rPr>
-                <w:rFonts w:ascii="Roboto" w:hAnsi="Roboto" w:eastAsia="Roboto" w:cs="Roboto"/>
-                <w:i/>
-                <w:iCs/>
-                <w:color w:val="1D2125"/>
-                <w:sz w:val="24"/>
-                <w:szCs w:val="24"/>
-                <w:lang w:val="en-US"/>
-              </w:rPr>
-            </w:pPr>
-            <w:r>
-              <w:rPr>
-                <w:rFonts w:ascii="Roboto" w:hAnsi="Roboto" w:eastAsia="Roboto" w:cs="Roboto"/>
-                <w:i/>
-                <w:iCs/>
-                <w:color w:val="1D2125"/>
-                <w:sz w:val="24"/>
-                <w:szCs w:val="24"/>
-                <w:lang w:val="en-US"/>
-              </w:rPr>
-              <w:t>List all the content/services you will provide on the website the team is developing.</w:t>
-            </w:r>
-            <w:r>
-              <w:rPr>
-                <w:rFonts w:ascii="Roboto" w:hAnsi="Roboto" w:eastAsia="Roboto" w:cs="Roboto"/>
-                <w:i/>
-                <w:iCs/>
-                <w:color w:val="1D2125"/>
-                <w:sz w:val="24"/>
-                <w:szCs w:val="24"/>
-                <w:lang w:val="en-US"/>
-              </w:rPr>
-              <w:t xml:space="preserve"> Member 1 has to put in his/her list of content here</w:t>
-            </w:r>
-            <w:r>
-              <w:rPr>
-                <w:rFonts w:ascii="Roboto" w:hAnsi="Roboto" w:eastAsia="Roboto" w:cs="Roboto"/>
-                <w:i/>
-                <w:iCs/>
-                <w:color w:val="1D2125"/>
-                <w:sz w:val="24"/>
-                <w:szCs w:val="24"/>
-                <w:lang w:val="en-US"/>
-              </w:rPr>
-              <w:t>.</w:t>
-            </w:r>
-            <w:r>
-              <w:rPr>
-                <w:rFonts w:ascii="Roboto" w:hAnsi="Roboto" w:eastAsia="Roboto" w:cs="Roboto"/>
-                <w:i/>
-                <w:iCs/>
-                <w:color w:val="1D2125"/>
-                <w:sz w:val="24"/>
-                <w:szCs w:val="24"/>
-                <w:lang w:val="en-US"/>
-              </w:rPr>
-              <w:t xml:space="preserve">  </w:t>
+                <w:rFonts w:ascii="Roboto" w:eastAsia="Roboto" w:hAnsi="Roboto" w:cs="Roboto"/>
+                <w:i/>
+                <w:iCs/>
+                <w:color w:val="1D2125"/>
+                <w:sz w:val="24"/>
+                <w:szCs w:val="24"/>
+                <w:lang w:val="en-US"/>
+              </w:rPr>
+            </w:pPr>
+            <w:r>
+              <w:rPr>
+                <w:rFonts w:ascii="Roboto" w:eastAsia="Roboto" w:hAnsi="Roboto" w:cs="Roboto"/>
+                <w:i/>
+                <w:iCs/>
+                <w:color w:val="1D2125"/>
+                <w:sz w:val="24"/>
+                <w:szCs w:val="24"/>
+                <w:lang w:val="en-US"/>
+              </w:rPr>
+              <w:t>. text to speech</w:t>
+            </w:r>
+          </w:p>
+          <w:p>
+            <w:pPr>
+              <w:rPr>
+                <w:rFonts w:ascii="Roboto" w:eastAsia="Roboto" w:hAnsi="Roboto" w:cs="Roboto"/>
+                <w:i/>
+                <w:iCs/>
+                <w:color w:val="1D2125"/>
+                <w:sz w:val="24"/>
+                <w:szCs w:val="24"/>
+                <w:lang w:val="en-US"/>
+              </w:rPr>
+            </w:pPr>
+            <w:r>
+              <w:rPr>
+                <w:rFonts w:ascii="Roboto" w:eastAsia="Roboto" w:hAnsi="Roboto" w:cs="Roboto"/>
+                <w:i/>
+                <w:iCs/>
+                <w:color w:val="1D2125"/>
+                <w:sz w:val="24"/>
+                <w:szCs w:val="24"/>
+                <w:lang w:val="en-US"/>
+              </w:rPr>
+              <w:t>. responsive webpage enabling zooming and enhancing font</w:t>
+            </w:r>
+          </w:p>
+          <w:p>
+            <w:pPr>
+              <w:rPr>
+                <w:rFonts w:ascii="Roboto" w:eastAsia="Roboto" w:hAnsi="Roboto" w:cs="Roboto"/>
+                <w:i/>
+                <w:iCs/>
+                <w:color w:val="1D2125"/>
+                <w:sz w:val="24"/>
+                <w:szCs w:val="24"/>
+                <w:lang w:val="en-US"/>
+              </w:rPr>
+            </w:pPr>
+            <w:r>
+              <w:rPr>
+                <w:rFonts w:ascii="Roboto" w:eastAsia="Roboto" w:hAnsi="Roboto" w:cs="Roboto"/>
+                <w:i/>
+                <w:iCs/>
+                <w:color w:val="1D2125"/>
+                <w:sz w:val="24"/>
+                <w:szCs w:val="24"/>
+                <w:lang w:val="en-US"/>
+              </w:rPr>
+              <w:t>. printable instructions</w:t>
+            </w:r>
+          </w:p>
+          <w:p>
+            <w:pPr>
+              <w:rPr>
+                <w:rFonts w:ascii="Roboto" w:eastAsia="Roboto" w:hAnsi="Roboto" w:cs="Roboto"/>
+                <w:i/>
+                <w:iCs/>
+                <w:color w:val="1D2125"/>
+                <w:sz w:val="24"/>
+                <w:szCs w:val="24"/>
+                <w:lang w:val="en-US"/>
+              </w:rPr>
+            </w:pPr>
+            <w:r>
+              <w:rPr>
+                <w:rFonts w:ascii="Roboto" w:eastAsia="Roboto" w:hAnsi="Roboto" w:cs="Roboto"/>
+                <w:i/>
+                <w:iCs/>
+                <w:color w:val="1D2125"/>
+                <w:sz w:val="24"/>
+                <w:szCs w:val="24"/>
+                <w:lang w:val="en-US"/>
+              </w:rPr>
+              <w:t xml:space="preserve">. intuitive instructional images </w:t>
+            </w:r>
+          </w:p>
+          <w:p>
+            <w:pPr>
+              <w:rPr>
+                <w:rFonts w:ascii="Roboto" w:eastAsia="Roboto" w:hAnsi="Roboto" w:cs="Roboto"/>
+                <w:i/>
+                <w:iCs/>
+                <w:color w:val="1D2125"/>
+                <w:sz w:val="24"/>
+                <w:szCs w:val="24"/>
+                <w:lang w:val="en-US"/>
+              </w:rPr>
+            </w:pPr>
+            <w:proofErr w:type="gramStart"/>
+            <w:r>
+              <w:rPr>
+                <w:rFonts w:ascii="Roboto" w:eastAsia="Roboto" w:hAnsi="Roboto" w:cs="Roboto"/>
+                <w:i/>
+                <w:iCs/>
+                <w:color w:val="1D2125"/>
+                <w:sz w:val="24"/>
+                <w:szCs w:val="24"/>
+                <w:lang w:val="en-US"/>
+              </w:rPr>
+              <w:t>.different</w:t>
+            </w:r>
+            <w:proofErr w:type="gramEnd"/>
+            <w:r>
+              <w:rPr>
+                <w:rFonts w:ascii="Roboto" w:eastAsia="Roboto" w:hAnsi="Roboto" w:cs="Roboto"/>
+                <w:i/>
+                <w:iCs/>
+                <w:color w:val="1D2125"/>
+                <w:sz w:val="24"/>
+                <w:szCs w:val="24"/>
+                <w:lang w:val="en-US"/>
+              </w:rPr>
+              <w:t xml:space="preserve"> phone feature tutorials </w:t>
+            </w:r>
+          </w:p>
+          <w:p>
+            <w:pPr>
+              <w:rPr>
+                <w:rFonts w:ascii="Roboto" w:eastAsia="Roboto" w:hAnsi="Roboto" w:cs="Roboto"/>
+                <w:i/>
+                <w:iCs/>
+                <w:color w:val="1D2125"/>
+                <w:sz w:val="24"/>
+                <w:szCs w:val="24"/>
+                <w:lang w:val="en-US"/>
+              </w:rPr>
+            </w:pPr>
+            <w:proofErr w:type="gramStart"/>
+            <w:r>
+              <w:rPr>
+                <w:rFonts w:ascii="Roboto" w:eastAsia="Roboto" w:hAnsi="Roboto" w:cs="Roboto"/>
+                <w:i/>
+                <w:iCs/>
+                <w:color w:val="1D2125"/>
+                <w:sz w:val="24"/>
+                <w:szCs w:val="24"/>
+                <w:lang w:val="en-US"/>
+              </w:rPr>
+              <w:t>.computer</w:t>
+            </w:r>
+            <w:proofErr w:type="gramEnd"/>
+            <w:r>
+              <w:rPr>
+                <w:rFonts w:ascii="Roboto" w:eastAsia="Roboto" w:hAnsi="Roboto" w:cs="Roboto"/>
+                <w:i/>
+                <w:iCs/>
+                <w:color w:val="1D2125"/>
+                <w:sz w:val="24"/>
+                <w:szCs w:val="24"/>
+                <w:lang w:val="en-US"/>
+              </w:rPr>
+              <w:t xml:space="preserve"> basics tutorials</w:t>
+            </w:r>
+          </w:p>
+          <w:p>
+            <w:pPr>
+              <w:rPr>
+                <w:rFonts w:ascii="Roboto" w:eastAsia="Roboto" w:hAnsi="Roboto" w:cs="Roboto"/>
+                <w:i/>
+                <w:iCs/>
+                <w:color w:val="1D2125"/>
+                <w:sz w:val="24"/>
+                <w:szCs w:val="24"/>
+                <w:lang w:val="en-US"/>
+              </w:rPr>
+            </w:pPr>
+            <w:proofErr w:type="gramStart"/>
+            <w:r>
+              <w:rPr>
+                <w:rFonts w:ascii="Roboto" w:eastAsia="Roboto" w:hAnsi="Roboto" w:cs="Roboto"/>
+                <w:i/>
+                <w:iCs/>
+                <w:color w:val="1D2125"/>
+                <w:sz w:val="24"/>
+                <w:szCs w:val="24"/>
+                <w:lang w:val="en-US"/>
+              </w:rPr>
+              <w:t>.email</w:t>
+            </w:r>
+            <w:proofErr w:type="gramEnd"/>
+            <w:r>
+              <w:rPr>
+                <w:rFonts w:ascii="Roboto" w:eastAsia="Roboto" w:hAnsi="Roboto" w:cs="Roboto"/>
+                <w:i/>
+                <w:iCs/>
+                <w:color w:val="1D2125"/>
+                <w:sz w:val="24"/>
+                <w:szCs w:val="24"/>
+                <w:lang w:val="en-US"/>
+              </w:rPr>
+              <w:t xml:space="preserve"> tutorials </w:t>
+            </w:r>
+          </w:p>
+          <w:p>
+            <w:pPr>
+              <w:rPr>
+                <w:rFonts w:ascii="Roboto" w:eastAsia="Roboto" w:hAnsi="Roboto" w:cs="Roboto"/>
+                <w:i/>
+                <w:iCs/>
+                <w:color w:val="1D2125"/>
+                <w:sz w:val="24"/>
+                <w:szCs w:val="24"/>
+                <w:lang w:val="en-US"/>
+              </w:rPr>
+            </w:pPr>
+            <w:proofErr w:type="gramStart"/>
+            <w:r>
+              <w:rPr>
+                <w:rFonts w:ascii="Roboto" w:eastAsia="Roboto" w:hAnsi="Roboto" w:cs="Roboto"/>
+                <w:i/>
+                <w:iCs/>
+                <w:color w:val="1D2125"/>
+                <w:sz w:val="24"/>
+                <w:szCs w:val="24"/>
+                <w:lang w:val="en-US"/>
+              </w:rPr>
+              <w:t>.progress</w:t>
+            </w:r>
+            <w:proofErr w:type="gramEnd"/>
+            <w:r>
+              <w:rPr>
+                <w:rFonts w:ascii="Roboto" w:eastAsia="Roboto" w:hAnsi="Roboto" w:cs="Roboto"/>
+                <w:i/>
+                <w:iCs/>
+                <w:color w:val="1D2125"/>
+                <w:sz w:val="24"/>
+                <w:szCs w:val="24"/>
+                <w:lang w:val="en-US"/>
+              </w:rPr>
+              <w:t xml:space="preserve"> indicators</w:t>
+            </w:r>
+          </w:p>
+          <w:p>
+            <w:pPr>
+              <w:rPr>
+                <w:rFonts w:ascii="Roboto" w:eastAsia="Roboto" w:hAnsi="Roboto" w:cs="Roboto"/>
+                <w:i/>
+                <w:iCs/>
+                <w:color w:val="1D2125"/>
+                <w:sz w:val="24"/>
+                <w:szCs w:val="24"/>
+                <w:lang w:val="en-US"/>
+              </w:rPr>
+            </w:pPr>
+            <w:r>
+              <w:rPr>
+                <w:rFonts w:ascii="Roboto" w:eastAsia="Roboto" w:hAnsi="Roboto" w:cs="Roboto"/>
+                <w:i/>
+                <w:iCs/>
+                <w:color w:val="1D2125"/>
+                <w:sz w:val="24"/>
+                <w:szCs w:val="24"/>
+                <w:lang w:val="en-US"/>
+              </w:rPr>
+              <w:t xml:space="preserve">.back to top button </w:t>
             </w:r>
           </w:p>
         </w:tc>
@@ -684,18 +987,18 @@
       <w:tr>
         <w:trPr>
           <w:gridAfter w:val="1"/>
+          <w:wAfter w:w="355" w:type="dxa"/>
           <w:trHeight w:val="300"/>
         </w:trPr>
         <w:tc>
           <w:tcPr>
             <w:tcW w:w="9360" w:type="dxa"/>
-            <w:tcMar/>
           </w:tcPr>
           <w:p>
             <w:pPr>
               <w:jc w:val="center"/>
               <w:rPr>
-                <w:rFonts w:ascii="Roboto" w:hAnsi="Roboto" w:eastAsia="Roboto" w:cs="Roboto"/>
+                <w:rFonts w:ascii="Roboto" w:eastAsia="Roboto" w:hAnsi="Roboto" w:cs="Roboto"/>
                 <w:b/>
                 <w:bCs/>
                 <w:color w:val="1D2125"/>
@@ -706,7 +1009,7 @@
             </w:pPr>
             <w:r>
               <w:rPr>
-                <w:rFonts w:ascii="Roboto" w:hAnsi="Roboto" w:eastAsia="Roboto" w:cs="Roboto"/>
+                <w:rFonts w:ascii="Roboto" w:eastAsia="Roboto" w:hAnsi="Roboto" w:cs="Roboto"/>
                 <w:b/>
                 <w:bCs/>
                 <w:color w:val="1D2125"/>
@@ -714,7 +1017,7 @@
                 <w:szCs w:val="24"/>
                 <w:lang w:val="en-US"/>
               </w:rPr>
-              <w:t>Member 2 name here</w:t>
+              <w:t>Nathan Ginn</w:t>
             </w:r>
           </w:p>
         </w:tc>
@@ -726,38 +1029,186 @@
         <w:tc>
           <w:tcPr>
             <w:tcW w:w="9360" w:type="dxa"/>
-            <w:tcMar/>
           </w:tcPr>
           <w:p>
-            <w:r>
-              <w:rPr>
-                <w:rFonts w:ascii="Roboto" w:hAnsi="Roboto" w:eastAsia="Roboto" w:cs="Roboto"/>
-                <w:i/>
-                <w:iCs/>
-                <w:color w:val="1D2125"/>
-                <w:sz w:val="24"/>
-                <w:szCs w:val="24"/>
-                <w:lang w:val="en-US"/>
-              </w:rPr>
-              <w:t>List all the content/services you will provide on the website the team is developing. Member 2 has to put in his/her list of content here</w:t>
-            </w:r>
-            <w:r>
-              <w:rPr>
-                <w:rFonts w:ascii="Roboto" w:hAnsi="Roboto" w:eastAsia="Roboto" w:cs="Roboto"/>
-                <w:i/>
-                <w:iCs/>
-                <w:color w:val="1D2125"/>
-                <w:sz w:val="24"/>
-                <w:szCs w:val="24"/>
-                <w:lang w:val="en-US"/>
-              </w:rPr>
-              <w:t>.</w:t>
-            </w:r>
-          </w:p>
-          <w:p>
-            <w:pPr>
-              <w:rPr>
-                <w:rFonts w:ascii="Roboto" w:hAnsi="Roboto" w:eastAsia="Roboto" w:cs="Roboto"/>
+            <w:pPr>
+              <w:rPr>
+                <w:rFonts w:ascii="Roboto" w:eastAsia="Roboto" w:hAnsi="Roboto" w:cs="Roboto"/>
+                <w:i/>
+                <w:iCs/>
+                <w:color w:val="1D2125"/>
+                <w:sz w:val="24"/>
+                <w:szCs w:val="24"/>
+                <w:lang w:val="en-US"/>
+              </w:rPr>
+            </w:pPr>
+            <w:r>
+              <w:rPr>
+                <w:rFonts w:ascii="Roboto" w:eastAsia="Roboto" w:hAnsi="Roboto" w:cs="Roboto"/>
+                <w:i/>
+                <w:iCs/>
+                <w:color w:val="1D2125"/>
+                <w:sz w:val="24"/>
+                <w:szCs w:val="24"/>
+                <w:lang w:val="en-US"/>
+              </w:rPr>
+              <w:t>. account registration/ login</w:t>
+            </w:r>
+          </w:p>
+          <w:p>
+            <w:pPr>
+              <w:rPr>
+                <w:rFonts w:ascii="Roboto" w:eastAsia="Roboto" w:hAnsi="Roboto" w:cs="Roboto"/>
+                <w:i/>
+                <w:iCs/>
+                <w:color w:val="1D2125"/>
+                <w:sz w:val="24"/>
+                <w:szCs w:val="24"/>
+                <w:lang w:val="en-US"/>
+              </w:rPr>
+            </w:pPr>
+            <w:r>
+              <w:rPr>
+                <w:rFonts w:ascii="Roboto" w:eastAsia="Roboto" w:hAnsi="Roboto" w:cs="Roboto"/>
+                <w:i/>
+                <w:iCs/>
+                <w:color w:val="1D2125"/>
+                <w:sz w:val="24"/>
+                <w:szCs w:val="24"/>
+                <w:lang w:val="en-US"/>
+              </w:rPr>
+              <w:t>. account recovery</w:t>
+            </w:r>
+          </w:p>
+          <w:p>
+            <w:pPr>
+              <w:rPr>
+                <w:rFonts w:ascii="Roboto" w:eastAsia="Roboto" w:hAnsi="Roboto" w:cs="Roboto"/>
+                <w:i/>
+                <w:iCs/>
+                <w:color w:val="1D2125"/>
+                <w:sz w:val="24"/>
+                <w:szCs w:val="24"/>
+                <w:lang w:val="en-US"/>
+              </w:rPr>
+            </w:pPr>
+            <w:r>
+              <w:rPr>
+                <w:rFonts w:ascii="Roboto" w:eastAsia="Roboto" w:hAnsi="Roboto" w:cs="Roboto"/>
+                <w:i/>
+                <w:iCs/>
+                <w:color w:val="1D2125"/>
+                <w:sz w:val="24"/>
+                <w:szCs w:val="24"/>
+                <w:lang w:val="en-US"/>
+              </w:rPr>
+              <w:t>. ability to submit user generated tutorials</w:t>
+            </w:r>
+          </w:p>
+          <w:p>
+            <w:pPr>
+              <w:rPr>
+                <w:rFonts w:ascii="Roboto" w:eastAsia="Roboto" w:hAnsi="Roboto" w:cs="Roboto"/>
+                <w:i/>
+                <w:iCs/>
+                <w:color w:val="1D2125"/>
+                <w:sz w:val="24"/>
+                <w:szCs w:val="24"/>
+                <w:lang w:val="en-US"/>
+              </w:rPr>
+            </w:pPr>
+            <w:r>
+              <w:rPr>
+                <w:rFonts w:ascii="Roboto" w:eastAsia="Roboto" w:hAnsi="Roboto" w:cs="Roboto"/>
+                <w:i/>
+                <w:iCs/>
+                <w:color w:val="1D2125"/>
+                <w:sz w:val="24"/>
+                <w:szCs w:val="24"/>
+                <w:lang w:val="en-US"/>
+              </w:rPr>
+              <w:t>. ability to reach homepage no matter what page is currently open</w:t>
+            </w:r>
+          </w:p>
+          <w:p>
+            <w:pPr>
+              <w:rPr>
+                <w:rFonts w:ascii="Roboto" w:eastAsia="Roboto" w:hAnsi="Roboto" w:cs="Roboto"/>
+                <w:i/>
+                <w:iCs/>
+                <w:color w:val="1D2125"/>
+                <w:sz w:val="24"/>
+                <w:szCs w:val="24"/>
+                <w:lang w:val="en-US"/>
+              </w:rPr>
+            </w:pPr>
+            <w:r>
+              <w:rPr>
+                <w:rFonts w:ascii="Roboto" w:eastAsia="Roboto" w:hAnsi="Roboto" w:cs="Roboto"/>
+                <w:i/>
+                <w:iCs/>
+                <w:color w:val="1D2125"/>
+                <w:sz w:val="24"/>
+                <w:szCs w:val="24"/>
+                <w:lang w:val="en-US"/>
+              </w:rPr>
+              <w:t>. text size options</w:t>
+            </w:r>
+          </w:p>
+          <w:p>
+            <w:pPr>
+              <w:rPr>
+                <w:rFonts w:ascii="Roboto" w:eastAsia="Roboto" w:hAnsi="Roboto" w:cs="Roboto"/>
+                <w:i/>
+                <w:iCs/>
+                <w:color w:val="1D2125"/>
+                <w:sz w:val="24"/>
+                <w:szCs w:val="24"/>
+                <w:lang w:val="en-US"/>
+              </w:rPr>
+            </w:pPr>
+            <w:r>
+              <w:rPr>
+                <w:rFonts w:ascii="Roboto" w:eastAsia="Roboto" w:hAnsi="Roboto" w:cs="Roboto"/>
+                <w:i/>
+                <w:iCs/>
+                <w:color w:val="1D2125"/>
+                <w:sz w:val="24"/>
+                <w:szCs w:val="24"/>
+                <w:lang w:val="en-US"/>
+              </w:rPr>
+              <w:t>. sharing tutorials with a link</w:t>
+            </w:r>
+          </w:p>
+          <w:p>
+            <w:pPr>
+              <w:rPr>
+                <w:rFonts w:ascii="Roboto" w:eastAsia="Roboto" w:hAnsi="Roboto" w:cs="Roboto"/>
+                <w:i/>
+                <w:iCs/>
+                <w:color w:val="1D2125"/>
+                <w:sz w:val="24"/>
+                <w:szCs w:val="24"/>
+                <w:lang w:val="en-US"/>
+              </w:rPr>
+            </w:pPr>
+            <w:r>
+              <w:rPr>
+                <w:rFonts w:ascii="Roboto" w:eastAsia="Roboto" w:hAnsi="Roboto" w:cs="Roboto"/>
+                <w:i/>
+                <w:iCs/>
+                <w:color w:val="1D2125"/>
+                <w:sz w:val="24"/>
+                <w:szCs w:val="24"/>
+                <w:lang w:val="en-US"/>
+              </w:rPr>
+              <w:t>. intuitive menu pathing (i.e. Tutorials -&gt; Device Type -&gt; Device Feature -&gt; Available Tutorials)</w:t>
+            </w:r>
+          </w:p>
+          <w:p>
+            <w:pPr>
+              <w:rPr>
+                <w:rFonts w:ascii="Roboto" w:eastAsia="Roboto" w:hAnsi="Roboto" w:cs="Roboto"/>
                 <w:i/>
                 <w:iCs/>
                 <w:color w:val="1D2125"/>
@@ -771,7 +1222,6 @@
         <w:tc>
           <w:tcPr>
             <w:tcW w:w="360" w:type="dxa"/>
-            <w:tcMar/>
           </w:tcPr>
           <w:p/>
         </w:tc>
@@ -783,13 +1233,12 @@
         <w:tc>
           <w:tcPr>
             <w:tcW w:w="9360" w:type="dxa"/>
-            <w:tcMar/>
           </w:tcPr>
           <w:p>
             <w:pPr>
               <w:jc w:val="center"/>
               <w:rPr>
-                <w:rFonts w:ascii="Roboto" w:hAnsi="Roboto" w:eastAsia="Roboto" w:cs="Roboto"/>
+                <w:rFonts w:ascii="Roboto" w:eastAsia="Roboto" w:hAnsi="Roboto" w:cs="Roboto"/>
                 <w:b/>
                 <w:bCs/>
                 <w:color w:val="1D2125"/>
@@ -800,7 +1249,7 @@
             </w:pPr>
             <w:r>
               <w:rPr>
-                <w:rFonts w:ascii="Roboto" w:hAnsi="Roboto" w:eastAsia="Roboto" w:cs="Roboto"/>
+                <w:rFonts w:ascii="Roboto" w:eastAsia="Roboto" w:hAnsi="Roboto" w:cs="Roboto"/>
                 <w:b/>
                 <w:bCs/>
                 <w:color w:val="1D2125"/>
@@ -815,7 +1264,6 @@
         <w:tc>
           <w:tcPr>
             <w:tcW w:w="360" w:type="dxa"/>
-            <w:tcMar/>
           </w:tcPr>
           <w:p/>
         </w:tc>
@@ -827,24 +1275,24 @@
         <w:tc>
           <w:tcPr>
             <w:tcW w:w="9360" w:type="dxa"/>
-            <w:tcMar/>
           </w:tcPr>
           <w:p>
             <w:r>
               <w:rPr>
-                <w:rFonts w:ascii="Roboto" w:hAnsi="Roboto" w:eastAsia="Roboto" w:cs="Roboto"/>
-                <w:i/>
-                <w:iCs/>
-                <w:color w:val="1D2125"/>
-                <w:sz w:val="24"/>
-                <w:szCs w:val="24"/>
-                <w:lang w:val="en-US"/>
-              </w:rPr>
+                <w:rFonts w:ascii="Roboto" w:eastAsia="Roboto" w:hAnsi="Roboto" w:cs="Roboto"/>
+                <w:i/>
+                <w:iCs/>
+                <w:color w:val="1D2125"/>
+                <w:sz w:val="24"/>
+                <w:szCs w:val="24"/>
+                <w:lang w:val="en-US"/>
+              </w:rPr>
+              <w:lastRenderedPageBreak/>
               <w:t xml:space="preserve">List the final list of content/services you will provide on the website.  All </w:t>
             </w:r>
             <w:r>
               <w:rPr>
-                <w:rFonts w:ascii="Roboto" w:hAnsi="Roboto" w:eastAsia="Roboto" w:cs="Roboto"/>
+                <w:rFonts w:ascii="Roboto" w:eastAsia="Roboto" w:hAnsi="Roboto" w:cs="Roboto"/>
                 <w:i/>
                 <w:iCs/>
                 <w:color w:val="1D2125"/>
@@ -856,7 +1304,7 @@
             </w:r>
             <w:r>
               <w:rPr>
-                <w:rFonts w:ascii="Roboto" w:hAnsi="Roboto" w:eastAsia="Roboto" w:cs="Roboto"/>
+                <w:rFonts w:ascii="Roboto" w:eastAsia="Roboto" w:hAnsi="Roboto" w:cs="Roboto"/>
                 <w:i/>
                 <w:iCs/>
                 <w:color w:val="1D2125"/>
@@ -868,7 +1316,7 @@
             </w:r>
             <w:r>
               <w:rPr>
-                <w:rFonts w:ascii="Roboto" w:hAnsi="Roboto" w:eastAsia="Roboto" w:cs="Roboto"/>
+                <w:rFonts w:ascii="Roboto" w:eastAsia="Roboto" w:hAnsi="Roboto" w:cs="Roboto"/>
                 <w:i/>
                 <w:iCs/>
                 <w:color w:val="1D2125"/>
@@ -880,7 +1328,7 @@
             </w:r>
             <w:r>
               <w:rPr>
-                <w:rFonts w:ascii="Roboto" w:hAnsi="Roboto" w:eastAsia="Roboto" w:cs="Roboto"/>
+                <w:rFonts w:ascii="Roboto" w:eastAsia="Roboto" w:hAnsi="Roboto" w:cs="Roboto"/>
                 <w:i/>
                 <w:iCs/>
                 <w:color w:val="1D2125"/>
@@ -892,7 +1340,7 @@
             </w:r>
             <w:r>
               <w:rPr>
-                <w:rFonts w:ascii="Roboto" w:hAnsi="Roboto" w:eastAsia="Roboto" w:cs="Roboto"/>
+                <w:rFonts w:ascii="Roboto" w:eastAsia="Roboto" w:hAnsi="Roboto" w:cs="Roboto"/>
                 <w:i/>
                 <w:iCs/>
                 <w:color w:val="1D2125"/>
@@ -904,7 +1352,7 @@
             </w:r>
             <w:r>
               <w:rPr>
-                <w:rFonts w:ascii="Roboto" w:hAnsi="Roboto" w:eastAsia="Roboto" w:cs="Roboto"/>
+                <w:rFonts w:ascii="Roboto" w:eastAsia="Roboto" w:hAnsi="Roboto" w:cs="Roboto"/>
                 <w:i/>
                 <w:iCs/>
                 <w:color w:val="1D2125"/>
@@ -919,7 +1367,6 @@
         <w:tc>
           <w:tcPr>
             <w:tcW w:w="360" w:type="dxa"/>
-            <w:tcMar/>
           </w:tcPr>
           <w:p/>
         </w:tc>
@@ -927,18 +1374,18 @@
       <w:tr>
         <w:trPr>
           <w:gridAfter w:val="1"/>
+          <w:wAfter w:w="355" w:type="dxa"/>
           <w:trHeight w:val="300"/>
         </w:trPr>
         <w:tc>
           <w:tcPr>
             <w:tcW w:w="9360" w:type="dxa"/>
-            <w:tcMar/>
           </w:tcPr>
           <w:p>
             <w:pPr>
               <w:jc w:val="center"/>
               <w:rPr>
-                <w:rFonts w:ascii="Roboto" w:hAnsi="Roboto" w:eastAsia="Roboto" w:cs="Roboto"/>
+                <w:rFonts w:ascii="Roboto" w:eastAsia="Roboto" w:hAnsi="Roboto" w:cs="Roboto"/>
                 <w:b/>
                 <w:bCs/>
                 <w:color w:val="1D2125"/>
@@ -949,7 +1396,7 @@
             </w:pPr>
             <w:r>
               <w:rPr>
-                <w:rFonts w:ascii="Roboto" w:hAnsi="Roboto" w:eastAsia="Roboto" w:cs="Roboto"/>
+                <w:rFonts w:ascii="Roboto" w:eastAsia="Roboto" w:hAnsi="Roboto" w:cs="Roboto"/>
                 <w:b/>
                 <w:bCs/>
                 <w:color w:val="1D2125"/>
@@ -961,7 +1408,7 @@
             </w:r>
             <w:r>
               <w:rPr>
-                <w:rFonts w:ascii="Roboto" w:hAnsi="Roboto" w:eastAsia="Roboto" w:cs="Roboto"/>
+                <w:rFonts w:ascii="Roboto" w:eastAsia="Roboto" w:hAnsi="Roboto" w:cs="Roboto"/>
                 <w:b/>
                 <w:bCs/>
                 <w:color w:val="1D2125"/>
@@ -976,7 +1423,7 @@
             <w:pPr>
               <w:jc w:val="center"/>
               <w:rPr>
-                <w:rFonts w:ascii="Roboto" w:hAnsi="Roboto" w:eastAsia="Roboto" w:cs="Roboto"/>
+                <w:rFonts w:ascii="Roboto" w:eastAsia="Roboto" w:hAnsi="Roboto" w:cs="Roboto"/>
                 <w:b/>
                 <w:bCs/>
                 <w:color w:val="1D2125"/>
@@ -991,28 +1438,28 @@
       <w:tr>
         <w:trPr>
           <w:gridAfter w:val="1"/>
+          <w:wAfter w:w="355" w:type="dxa"/>
           <w:trHeight w:val="1200"/>
         </w:trPr>
         <w:tc>
           <w:tcPr>
             <w:tcW w:w="9360" w:type="dxa"/>
-            <w:tcMar/>
           </w:tcPr>
           <w:p>
             <w:pPr>
               <w:rPr>
-                <w:rFonts w:ascii="Roboto" w:hAnsi="Roboto" w:eastAsia="Roboto" w:cs="Roboto"/>
-                <w:i/>
-                <w:iCs/>
-                <w:color w:val="1D2125"/>
-                <w:sz w:val="24"/>
-                <w:szCs w:val="24"/>
-                <w:lang w:val="en-US"/>
-              </w:rPr>
-            </w:pPr>
-            <w:r>
-              <w:rPr>
-                <w:rFonts w:ascii="Roboto" w:hAnsi="Roboto" w:eastAsia="Roboto" w:cs="Roboto"/>
+                <w:rFonts w:ascii="Roboto" w:eastAsia="Roboto" w:hAnsi="Roboto" w:cs="Roboto"/>
+                <w:i/>
+                <w:iCs/>
+                <w:color w:val="1D2125"/>
+                <w:sz w:val="24"/>
+                <w:szCs w:val="24"/>
+                <w:lang w:val="en-US"/>
+              </w:rPr>
+            </w:pPr>
+            <w:r>
+              <w:rPr>
+                <w:rFonts w:ascii="Roboto" w:eastAsia="Roboto" w:hAnsi="Roboto" w:cs="Roboto"/>
                 <w:i/>
                 <w:iCs/>
                 <w:color w:val="1D2125"/>
@@ -1028,18 +1475,18 @@
       <w:tr>
         <w:trPr>
           <w:gridAfter w:val="1"/>
+          <w:wAfter w:w="355" w:type="dxa"/>
           <w:trHeight w:val="300"/>
         </w:trPr>
         <w:tc>
           <w:tcPr>
             <w:tcW w:w="9360" w:type="dxa"/>
-            <w:tcMar/>
           </w:tcPr>
           <w:p>
             <w:pPr>
               <w:jc w:val="center"/>
               <w:rPr>
-                <w:rFonts w:ascii="Roboto" w:hAnsi="Roboto" w:eastAsia="Roboto" w:cs="Roboto"/>
+                <w:rFonts w:ascii="Roboto" w:eastAsia="Roboto" w:hAnsi="Roboto" w:cs="Roboto"/>
                 <w:b/>
                 <w:bCs/>
                 <w:color w:val="1D2125"/>
@@ -1050,7 +1497,7 @@
             </w:pPr>
             <w:r>
               <w:rPr>
-                <w:rFonts w:ascii="Roboto" w:hAnsi="Roboto" w:eastAsia="Roboto" w:cs="Roboto"/>
+                <w:rFonts w:ascii="Roboto" w:eastAsia="Roboto" w:hAnsi="Roboto" w:cs="Roboto"/>
                 <w:b/>
                 <w:bCs/>
                 <w:color w:val="1D2125"/>
@@ -1062,7 +1509,7 @@
             </w:r>
             <w:r>
               <w:rPr>
-                <w:rFonts w:ascii="Roboto" w:hAnsi="Roboto" w:eastAsia="Roboto" w:cs="Roboto"/>
+                <w:rFonts w:ascii="Roboto" w:eastAsia="Roboto" w:hAnsi="Roboto" w:cs="Roboto"/>
                 <w:b/>
                 <w:bCs/>
                 <w:color w:val="1D2125"/>
@@ -1078,28 +1525,28 @@
       <w:tr>
         <w:trPr>
           <w:gridAfter w:val="1"/>
+          <w:wAfter w:w="355" w:type="dxa"/>
           <w:trHeight w:val="1380"/>
         </w:trPr>
         <w:tc>
           <w:tcPr>
             <w:tcW w:w="9360" w:type="dxa"/>
-            <w:tcMar/>
           </w:tcPr>
           <w:p>
             <w:pPr>
               <w:rPr>
-                <w:rFonts w:ascii="Roboto" w:hAnsi="Roboto" w:eastAsia="Roboto" w:cs="Roboto"/>
-                <w:i/>
-                <w:iCs/>
-                <w:color w:val="1D2125"/>
-                <w:sz w:val="24"/>
-                <w:szCs w:val="24"/>
-                <w:lang w:val="en-US"/>
-              </w:rPr>
-            </w:pPr>
-            <w:r>
-              <w:rPr>
-                <w:rFonts w:ascii="Roboto" w:hAnsi="Roboto" w:eastAsia="Roboto" w:cs="Roboto"/>
+                <w:rFonts w:ascii="Roboto" w:eastAsia="Roboto" w:hAnsi="Roboto" w:cs="Roboto"/>
+                <w:i/>
+                <w:iCs/>
+                <w:color w:val="1D2125"/>
+                <w:sz w:val="24"/>
+                <w:szCs w:val="24"/>
+                <w:lang w:val="en-US"/>
+              </w:rPr>
+            </w:pPr>
+            <w:r>
+              <w:rPr>
+                <w:rFonts w:ascii="Roboto" w:eastAsia="Roboto" w:hAnsi="Roboto" w:cs="Roboto"/>
                 <w:i/>
                 <w:iCs/>
                 <w:color w:val="1D2125"/>
@@ -1111,7 +1558,7 @@
             </w:r>
             <w:r>
               <w:rPr>
-                <w:rFonts w:ascii="Roboto" w:hAnsi="Roboto" w:eastAsia="Roboto" w:cs="Roboto"/>
+                <w:rFonts w:ascii="Roboto" w:eastAsia="Roboto" w:hAnsi="Roboto" w:cs="Roboto"/>
                 <w:i/>
                 <w:iCs/>
                 <w:color w:val="1D2125"/>
@@ -1123,7 +1570,7 @@
             </w:r>
             <w:r>
               <w:rPr>
-                <w:rFonts w:ascii="Roboto" w:hAnsi="Roboto" w:eastAsia="Roboto" w:cs="Roboto"/>
+                <w:rFonts w:ascii="Roboto" w:eastAsia="Roboto" w:hAnsi="Roboto" w:cs="Roboto"/>
                 <w:i/>
                 <w:iCs/>
                 <w:color w:val="1D2125"/>
@@ -1135,7 +1582,7 @@
             </w:r>
             <w:r>
               <w:rPr>
-                <w:rFonts w:ascii="Roboto" w:hAnsi="Roboto" w:eastAsia="Roboto" w:cs="Roboto"/>
+                <w:rFonts w:ascii="Roboto" w:eastAsia="Roboto" w:hAnsi="Roboto" w:cs="Roboto"/>
                 <w:i/>
                 <w:iCs/>
                 <w:color w:val="1D2125"/>
@@ -1147,7 +1594,7 @@
             </w:r>
             <w:r>
               <w:rPr>
-                <w:rFonts w:ascii="Roboto" w:hAnsi="Roboto" w:eastAsia="Roboto" w:cs="Roboto"/>
+                <w:rFonts w:ascii="Roboto" w:eastAsia="Roboto" w:hAnsi="Roboto" w:cs="Roboto"/>
                 <w:i/>
                 <w:iCs/>
                 <w:color w:val="1D2125"/>
@@ -1163,18 +1610,18 @@
       <w:tr>
         <w:trPr>
           <w:gridAfter w:val="1"/>
+          <w:wAfter w:w="355" w:type="dxa"/>
           <w:trHeight w:val="300"/>
         </w:trPr>
         <w:tc>
           <w:tcPr>
             <w:tcW w:w="9360" w:type="dxa"/>
-            <w:tcMar/>
           </w:tcPr>
           <w:p>
             <w:pPr>
               <w:jc w:val="center"/>
               <w:rPr>
-                <w:rFonts w:ascii="Roboto" w:hAnsi="Roboto" w:eastAsia="Roboto" w:cs="Roboto"/>
+                <w:rFonts w:ascii="Roboto" w:eastAsia="Roboto" w:hAnsi="Roboto" w:cs="Roboto"/>
                 <w:b/>
                 <w:bCs/>
                 <w:color w:val="1D2125"/>
@@ -1185,7 +1632,7 @@
             </w:pPr>
             <w:r>
               <w:rPr>
-                <w:rFonts w:ascii="Roboto" w:hAnsi="Roboto" w:eastAsia="Roboto" w:cs="Roboto"/>
+                <w:rFonts w:ascii="Roboto" w:eastAsia="Roboto" w:hAnsi="Roboto" w:cs="Roboto"/>
                 <w:b/>
                 <w:bCs/>
                 <w:color w:val="1D2125"/>
@@ -1201,18 +1648,18 @@
       <w:tr>
         <w:trPr>
           <w:gridAfter w:val="1"/>
+          <w:wAfter w:w="355" w:type="dxa"/>
           <w:trHeight w:val="300"/>
         </w:trPr>
         <w:tc>
           <w:tcPr>
             <w:tcW w:w="9360" w:type="dxa"/>
-            <w:tcMar/>
           </w:tcPr>
           <w:p>
             <w:pPr>
               <w:jc w:val="center"/>
               <w:rPr>
-                <w:rFonts w:ascii="Roboto" w:hAnsi="Roboto" w:eastAsia="Roboto" w:cs="Roboto"/>
+                <w:rFonts w:ascii="Roboto" w:eastAsia="Roboto" w:hAnsi="Roboto" w:cs="Roboto"/>
                 <w:b/>
                 <w:bCs/>
                 <w:color w:val="1D2125"/>
@@ -1223,7 +1670,7 @@
             </w:pPr>
             <w:r>
               <w:rPr>
-                <w:rFonts w:ascii="Roboto" w:hAnsi="Roboto" w:eastAsia="Roboto" w:cs="Roboto"/>
+                <w:rFonts w:ascii="Roboto" w:eastAsia="Roboto" w:hAnsi="Roboto" w:cs="Roboto"/>
                 <w:b/>
                 <w:bCs/>
                 <w:color w:val="1D2125"/>
@@ -1231,7 +1678,7 @@
                 <w:szCs w:val="24"/>
                 <w:lang w:val="en-US"/>
               </w:rPr>
-              <w:t>Member 1 name</w:t>
+              <w:t>Zachary Mills</w:t>
             </w:r>
           </w:p>
         </w:tc>
@@ -1239,28 +1686,28 @@
       <w:tr>
         <w:trPr>
           <w:gridAfter w:val="1"/>
+          <w:wAfter w:w="355" w:type="dxa"/>
           <w:trHeight w:val="300"/>
         </w:trPr>
         <w:tc>
           <w:tcPr>
             <w:tcW w:w="9360" w:type="dxa"/>
-            <w:tcMar/>
           </w:tcPr>
           <w:p>
             <w:pPr>
               <w:rPr>
-                <w:rFonts w:ascii="Roboto" w:hAnsi="Roboto" w:eastAsia="Roboto" w:cs="Roboto"/>
-                <w:i/>
-                <w:iCs/>
-                <w:color w:val="1D2125"/>
-                <w:sz w:val="24"/>
-                <w:szCs w:val="24"/>
-                <w:lang w:val="en-US"/>
-              </w:rPr>
-            </w:pPr>
-            <w:r>
-              <w:rPr>
-                <w:rFonts w:ascii="Roboto" w:hAnsi="Roboto" w:eastAsia="Roboto" w:cs="Roboto"/>
+                <w:rFonts w:ascii="Roboto" w:eastAsia="Roboto" w:hAnsi="Roboto" w:cs="Roboto"/>
+                <w:i/>
+                <w:iCs/>
+                <w:color w:val="1D2125"/>
+                <w:sz w:val="24"/>
+                <w:szCs w:val="24"/>
+                <w:lang w:val="en-US"/>
+              </w:rPr>
+            </w:pPr>
+            <w:r>
+              <w:rPr>
+                <w:rFonts w:ascii="Roboto" w:eastAsia="Roboto" w:hAnsi="Roboto" w:cs="Roboto"/>
                 <w:i/>
                 <w:iCs/>
                 <w:color w:val="1D2125"/>
@@ -1276,18 +1723,18 @@
       <w:tr>
         <w:trPr>
           <w:gridAfter w:val="1"/>
+          <w:wAfter w:w="355" w:type="dxa"/>
           <w:trHeight w:val="300"/>
         </w:trPr>
         <w:tc>
           <w:tcPr>
             <w:tcW w:w="9360" w:type="dxa"/>
-            <w:tcMar/>
           </w:tcPr>
           <w:p>
             <w:pPr>
               <w:jc w:val="center"/>
               <w:rPr>
-                <w:rFonts w:ascii="Roboto" w:hAnsi="Roboto" w:eastAsia="Roboto" w:cs="Roboto"/>
+                <w:rFonts w:ascii="Roboto" w:eastAsia="Roboto" w:hAnsi="Roboto" w:cs="Roboto"/>
                 <w:b/>
                 <w:bCs/>
                 <w:color w:val="1D2125"/>
@@ -1298,7 +1745,7 @@
             </w:pPr>
             <w:r>
               <w:rPr>
-                <w:rFonts w:ascii="Roboto" w:hAnsi="Roboto" w:eastAsia="Roboto" w:cs="Roboto"/>
+                <w:rFonts w:ascii="Roboto" w:eastAsia="Roboto" w:hAnsi="Roboto" w:cs="Roboto"/>
                 <w:b/>
                 <w:bCs/>
                 <w:color w:val="1D2125"/>
@@ -1310,7 +1757,7 @@
             </w:r>
             <w:r>
               <w:rPr>
-                <w:rFonts w:ascii="Roboto" w:hAnsi="Roboto" w:eastAsia="Roboto" w:cs="Roboto"/>
+                <w:rFonts w:ascii="Roboto" w:eastAsia="Roboto" w:hAnsi="Roboto" w:cs="Roboto"/>
                 <w:b/>
                 <w:bCs/>
                 <w:color w:val="1D2125"/>
@@ -1322,7 +1769,7 @@
             </w:r>
             <w:r>
               <w:rPr>
-                <w:rFonts w:ascii="Roboto" w:hAnsi="Roboto" w:eastAsia="Roboto" w:cs="Roboto"/>
+                <w:rFonts w:ascii="Roboto" w:eastAsia="Roboto" w:hAnsi="Roboto" w:cs="Roboto"/>
                 <w:b/>
                 <w:bCs/>
                 <w:color w:val="1D2125"/>
@@ -1338,28 +1785,28 @@
       <w:tr>
         <w:trPr>
           <w:gridAfter w:val="1"/>
+          <w:wAfter w:w="355" w:type="dxa"/>
           <w:trHeight w:val="645"/>
         </w:trPr>
         <w:tc>
           <w:tcPr>
             <w:tcW w:w="9360" w:type="dxa"/>
-            <w:tcMar/>
           </w:tcPr>
           <w:p>
             <w:pPr>
               <w:rPr>
-                <w:rFonts w:ascii="Roboto" w:hAnsi="Roboto" w:eastAsia="Roboto" w:cs="Roboto"/>
-                <w:i/>
-                <w:iCs/>
-                <w:color w:val="1D2125"/>
-                <w:sz w:val="24"/>
-                <w:szCs w:val="24"/>
-                <w:lang w:val="en-US"/>
-              </w:rPr>
-            </w:pPr>
-            <w:r>
-              <w:rPr>
-                <w:rFonts w:ascii="Roboto" w:hAnsi="Roboto" w:eastAsia="Roboto" w:cs="Roboto"/>
+                <w:rFonts w:ascii="Roboto" w:eastAsia="Roboto" w:hAnsi="Roboto" w:cs="Roboto"/>
+                <w:i/>
+                <w:iCs/>
+                <w:color w:val="1D2125"/>
+                <w:sz w:val="24"/>
+                <w:szCs w:val="24"/>
+                <w:lang w:val="en-US"/>
+              </w:rPr>
+            </w:pPr>
+            <w:r>
+              <w:rPr>
+                <w:rFonts w:ascii="Roboto" w:eastAsia="Roboto" w:hAnsi="Roboto" w:cs="Roboto"/>
                 <w:i/>
                 <w:iCs/>
                 <w:color w:val="1D2125"/>
@@ -1375,18 +1822,18 @@
       <w:tr>
         <w:trPr>
           <w:gridAfter w:val="1"/>
+          <w:wAfter w:w="355" w:type="dxa"/>
           <w:trHeight w:val="300"/>
         </w:trPr>
         <w:tc>
           <w:tcPr>
             <w:tcW w:w="9360" w:type="dxa"/>
-            <w:tcMar/>
           </w:tcPr>
           <w:p>
             <w:pPr>
               <w:jc w:val="center"/>
               <w:rPr>
-                <w:rFonts w:ascii="Roboto" w:hAnsi="Roboto" w:eastAsia="Roboto" w:cs="Roboto"/>
+                <w:rFonts w:ascii="Roboto" w:eastAsia="Roboto" w:hAnsi="Roboto" w:cs="Roboto"/>
                 <w:b/>
                 <w:bCs/>
                 <w:color w:val="1D2125"/>
@@ -1397,7 +1844,7 @@
             </w:pPr>
             <w:r>
               <w:rPr>
-                <w:rFonts w:ascii="Roboto" w:hAnsi="Roboto" w:eastAsia="Roboto" w:cs="Roboto"/>
+                <w:rFonts w:ascii="Roboto" w:eastAsia="Roboto" w:hAnsi="Roboto" w:cs="Roboto"/>
                 <w:b/>
                 <w:bCs/>
                 <w:color w:val="1D2125"/>
@@ -1413,18 +1860,18 @@
       <w:tr>
         <w:trPr>
           <w:gridAfter w:val="1"/>
+          <w:wAfter w:w="355" w:type="dxa"/>
           <w:trHeight w:val="300"/>
         </w:trPr>
         <w:tc>
           <w:tcPr>
             <w:tcW w:w="9360" w:type="dxa"/>
-            <w:tcMar/>
           </w:tcPr>
           <w:p>
             <w:pPr>
               <w:jc w:val="center"/>
               <w:rPr>
-                <w:rFonts w:ascii="Roboto" w:hAnsi="Roboto" w:eastAsia="Roboto" w:cs="Roboto"/>
+                <w:rFonts w:ascii="Roboto" w:eastAsia="Roboto" w:hAnsi="Roboto" w:cs="Roboto"/>
                 <w:b/>
                 <w:bCs/>
                 <w:color w:val="1D2125"/>
@@ -1435,7 +1882,7 @@
             </w:pPr>
             <w:r>
               <w:rPr>
-                <w:rFonts w:ascii="Roboto" w:hAnsi="Roboto" w:eastAsia="Roboto" w:cs="Roboto"/>
+                <w:rFonts w:ascii="Roboto" w:eastAsia="Roboto" w:hAnsi="Roboto" w:cs="Roboto"/>
                 <w:b/>
                 <w:bCs/>
                 <w:color w:val="1D2125"/>
@@ -1443,7 +1890,7 @@
                 <w:szCs w:val="24"/>
                 <w:lang w:val="en-US"/>
               </w:rPr>
-              <w:t>Member 1 name here</w:t>
+              <w:t>Zachary Mills</w:t>
             </w:r>
           </w:p>
         </w:tc>
@@ -1451,28 +1898,28 @@
       <w:tr>
         <w:trPr>
           <w:gridAfter w:val="1"/>
+          <w:wAfter w:w="355" w:type="dxa"/>
           <w:trHeight w:val="300"/>
         </w:trPr>
         <w:tc>
           <w:tcPr>
             <w:tcW w:w="9360" w:type="dxa"/>
-            <w:tcMar/>
           </w:tcPr>
           <w:p>
             <w:pPr>
               <w:rPr>
-                <w:rFonts w:ascii="Roboto" w:hAnsi="Roboto" w:eastAsia="Roboto" w:cs="Roboto"/>
-                <w:i/>
-                <w:iCs/>
-                <w:color w:val="1D2125"/>
-                <w:sz w:val="24"/>
-                <w:szCs w:val="24"/>
-                <w:lang w:val="en-US"/>
-              </w:rPr>
-            </w:pPr>
-            <w:r>
-              <w:rPr>
-                <w:rFonts w:ascii="Roboto" w:hAnsi="Roboto" w:eastAsia="Roboto" w:cs="Roboto"/>
+                <w:rFonts w:ascii="Roboto" w:eastAsia="Roboto" w:hAnsi="Roboto" w:cs="Roboto"/>
+                <w:i/>
+                <w:iCs/>
+                <w:color w:val="1D2125"/>
+                <w:sz w:val="24"/>
+                <w:szCs w:val="24"/>
+                <w:lang w:val="en-US"/>
+              </w:rPr>
+            </w:pPr>
+            <w:r>
+              <w:rPr>
+                <w:rFonts w:ascii="Roboto" w:eastAsia="Roboto" w:hAnsi="Roboto" w:cs="Roboto"/>
                 <w:i/>
                 <w:iCs/>
                 <w:color w:val="1D2125"/>
@@ -1493,14 +1940,14 @@
               <w:shd w:val="clear" w:color="auto" w:fill="F8F9FA"/>
               <w:jc w:val="both"/>
               <w:rPr>
-                <w:rFonts w:ascii="Roboto" w:hAnsi="Roboto" w:eastAsia="Roboto" w:cs="Roboto"/>
-                <w:color w:val="1D2125"/>
-                <w:lang w:val="en-US"/>
-              </w:rPr>
-            </w:pPr>
-            <w:r>
-              <w:rPr>
-                <w:rFonts w:ascii="Roboto" w:hAnsi="Roboto" w:eastAsia="Roboto" w:cs="Roboto"/>
+                <w:rFonts w:ascii="Roboto" w:eastAsia="Roboto" w:hAnsi="Roboto" w:cs="Roboto"/>
+                <w:color w:val="1D2125"/>
+                <w:lang w:val="en-US"/>
+              </w:rPr>
+            </w:pPr>
+            <w:r>
+              <w:rPr>
+                <w:rFonts w:ascii="Roboto" w:eastAsia="Roboto" w:hAnsi="Roboto" w:cs="Roboto"/>
                 <w:color w:val="1D2125"/>
                 <w:sz w:val="24"/>
                 <w:szCs w:val="24"/>
@@ -1510,7 +1957,7 @@
             </w:r>
             <w:r>
               <w:rPr>
-                <w:rFonts w:ascii="Roboto" w:hAnsi="Roboto" w:eastAsia="Roboto" w:cs="Roboto"/>
+                <w:rFonts w:ascii="Roboto" w:eastAsia="Roboto" w:hAnsi="Roboto" w:cs="Roboto"/>
                 <w:b/>
                 <w:bCs/>
                 <w:color w:val="1D2125"/>
@@ -1531,14 +1978,14 @@
               <w:shd w:val="clear" w:color="auto" w:fill="F8F9FA"/>
               <w:jc w:val="both"/>
               <w:rPr>
-                <w:rFonts w:ascii="Roboto" w:hAnsi="Roboto" w:eastAsia="Roboto" w:cs="Roboto"/>
-                <w:color w:val="1D2125"/>
-                <w:lang w:val="en-US"/>
-              </w:rPr>
-            </w:pPr>
-            <w:r>
-              <w:rPr>
-                <w:rFonts w:ascii="Roboto" w:hAnsi="Roboto" w:eastAsia="Roboto" w:cs="Roboto"/>
+                <w:rFonts w:ascii="Roboto" w:eastAsia="Roboto" w:hAnsi="Roboto" w:cs="Roboto"/>
+                <w:color w:val="1D2125"/>
+                <w:lang w:val="en-US"/>
+              </w:rPr>
+            </w:pPr>
+            <w:r>
+              <w:rPr>
+                <w:rFonts w:ascii="Roboto" w:eastAsia="Roboto" w:hAnsi="Roboto" w:cs="Roboto"/>
                 <w:color w:val="1D2125"/>
                 <w:sz w:val="24"/>
                 <w:szCs w:val="24"/>
@@ -1548,7 +1995,7 @@
             </w:r>
             <w:r>
               <w:rPr>
-                <w:rFonts w:ascii="Roboto" w:hAnsi="Roboto" w:eastAsia="Roboto" w:cs="Roboto"/>
+                <w:rFonts w:ascii="Roboto" w:eastAsia="Roboto" w:hAnsi="Roboto" w:cs="Roboto"/>
                 <w:b/>
                 <w:bCs/>
                 <w:color w:val="1D2125"/>
@@ -1569,64 +2016,24 @@
               <w:shd w:val="clear" w:color="auto" w:fill="F8F9FA"/>
               <w:jc w:val="both"/>
               <w:rPr>
-                <w:rFonts w:ascii="Roboto" w:hAnsi="Roboto" w:eastAsia="Roboto" w:cs="Roboto"/>
-                <w:color w:val="1D2125"/>
-                <w:lang w:val="en-US"/>
-              </w:rPr>
-            </w:pPr>
-            <w:r>
-              <w:rPr>
-                <w:rFonts w:ascii="Roboto" w:hAnsi="Roboto" w:eastAsia="Roboto" w:cs="Roboto"/>
-                <w:color w:val="1D2125"/>
-                <w:sz w:val="24"/>
-                <w:szCs w:val="24"/>
-                <w:lang w:val="en-US"/>
-              </w:rPr>
-              <w:t xml:space="preserve">Were menu items labeled properly to </w:t>
-            </w:r>
-            <w:r>
-              <w:rPr>
-                <w:rFonts w:ascii="Roboto" w:hAnsi="Roboto" w:eastAsia="Roboto" w:cs="Roboto"/>
-                <w:color w:val="1D2125"/>
-                <w:sz w:val="24"/>
-                <w:szCs w:val="24"/>
-                <w:lang w:val="en-US"/>
-              </w:rPr>
-              <w:t>indicate</w:t>
-            </w:r>
-            <w:r>
-              <w:rPr>
-                <w:rFonts w:ascii="Roboto" w:hAnsi="Roboto" w:eastAsia="Roboto" w:cs="Roboto"/>
-                <w:color w:val="1D2125"/>
-                <w:sz w:val="24"/>
-                <w:szCs w:val="24"/>
-                <w:lang w:val="en-US"/>
-              </w:rPr>
-              <w:t xml:space="preserve"> relevant resources</w:t>
-            </w:r>
-            <w:r>
-              <w:rPr>
-                <w:rFonts w:ascii="Roboto" w:hAnsi="Roboto" w:eastAsia="Roboto" w:cs="Roboto"/>
-                <w:color w:val="1D2125"/>
-                <w:sz w:val="24"/>
-                <w:szCs w:val="24"/>
-                <w:lang w:val="en-US"/>
-              </w:rPr>
-              <w:t xml:space="preserve">?  </w:t>
-            </w:r>
-            <w:r>
-              <w:rPr>
-                <w:rFonts w:ascii="Roboto" w:hAnsi="Roboto" w:eastAsia="Roboto" w:cs="Roboto"/>
-                <w:color w:val="1D2125"/>
-                <w:sz w:val="24"/>
-                <w:szCs w:val="24"/>
-                <w:lang w:val="en-US"/>
-              </w:rPr>
-              <w:t xml:space="preserve">If not, what was </w:t>
-            </w:r>
-            <w:r>
-              <w:rPr>
-                <w:rFonts w:ascii="Roboto" w:hAnsi="Roboto" w:eastAsia="Roboto" w:cs="Roboto"/>
+                <w:rFonts w:ascii="Roboto" w:eastAsia="Roboto" w:hAnsi="Roboto" w:cs="Roboto"/>
+                <w:color w:val="1D2125"/>
+                <w:lang w:val="en-US"/>
+              </w:rPr>
+            </w:pPr>
+            <w:r>
+              <w:rPr>
+                <w:rFonts w:ascii="Roboto" w:eastAsia="Roboto" w:hAnsi="Roboto" w:cs="Roboto"/>
+                <w:color w:val="1D2125"/>
+                <w:sz w:val="24"/>
+                <w:szCs w:val="24"/>
+                <w:lang w:val="en-US"/>
+              </w:rPr>
+              <w:t xml:space="preserve">Were menu items labeled properly to indicate relevant resources?  If not, what was </w:t>
+            </w:r>
+            <w:r>
+              <w:rPr>
+                <w:rFonts w:ascii="Roboto" w:eastAsia="Roboto" w:hAnsi="Roboto" w:cs="Roboto"/>
                 <w:color w:val="1D2125"/>
                 <w:sz w:val="24"/>
                 <w:szCs w:val="24"/>
@@ -1636,7 +2043,7 @@
             </w:r>
             <w:r>
               <w:rPr>
-                <w:rFonts w:ascii="Roboto" w:hAnsi="Roboto" w:eastAsia="Roboto" w:cs="Roboto"/>
+                <w:rFonts w:ascii="Roboto" w:eastAsia="Roboto" w:hAnsi="Roboto" w:cs="Roboto"/>
                 <w:color w:val="1D2125"/>
                 <w:sz w:val="24"/>
                 <w:szCs w:val="24"/>
@@ -1646,9 +2053,9 @@
             </w:r>
             <w:r>
               <w:rPr>
-                <w:rFonts w:ascii="Roboto" w:hAnsi="Roboto" w:eastAsia="Roboto" w:cs="Roboto"/>
-                <w:b w:val="1"/>
-                <w:bCs w:val="1"/>
+                <w:rFonts w:ascii="Roboto" w:eastAsia="Roboto" w:hAnsi="Roboto" w:cs="Roboto"/>
+                <w:b/>
+                <w:bCs/>
                 <w:color w:val="1D2125"/>
                 <w:sz w:val="24"/>
                 <w:szCs w:val="24"/>
@@ -1667,14 +2074,14 @@
               <w:shd w:val="clear" w:color="auto" w:fill="F8F9FA"/>
               <w:jc w:val="both"/>
               <w:rPr>
-                <w:rFonts w:ascii="Roboto" w:hAnsi="Roboto" w:eastAsia="Roboto" w:cs="Roboto"/>
-                <w:color w:val="1D2125"/>
-                <w:lang w:val="en-US"/>
-              </w:rPr>
-            </w:pPr>
-            <w:r>
-              <w:rPr>
-                <w:rFonts w:ascii="Roboto" w:hAnsi="Roboto" w:eastAsia="Roboto" w:cs="Roboto"/>
+                <w:rFonts w:ascii="Roboto" w:eastAsia="Roboto" w:hAnsi="Roboto" w:cs="Roboto"/>
+                <w:color w:val="1D2125"/>
+                <w:lang w:val="en-US"/>
+              </w:rPr>
+            </w:pPr>
+            <w:r>
+              <w:rPr>
+                <w:rFonts w:ascii="Roboto" w:eastAsia="Roboto" w:hAnsi="Roboto" w:cs="Roboto"/>
                 <w:color w:val="1D2125"/>
                 <w:sz w:val="24"/>
                 <w:szCs w:val="24"/>
@@ -1684,7 +2091,7 @@
             </w:r>
             <w:r>
               <w:rPr>
-                <w:rFonts w:ascii="Roboto" w:hAnsi="Roboto" w:eastAsia="Roboto" w:cs="Roboto"/>
+                <w:rFonts w:ascii="Roboto" w:eastAsia="Roboto" w:hAnsi="Roboto" w:cs="Roboto"/>
                 <w:b/>
                 <w:bCs/>
                 <w:color w:val="1D2125"/>
@@ -1700,18 +2107,18 @@
       <w:tr>
         <w:trPr>
           <w:gridAfter w:val="1"/>
+          <w:wAfter w:w="355" w:type="dxa"/>
           <w:trHeight w:val="300"/>
         </w:trPr>
         <w:tc>
           <w:tcPr>
             <w:tcW w:w="9360" w:type="dxa"/>
-            <w:tcMar/>
           </w:tcPr>
           <w:p>
             <w:pPr>
               <w:jc w:val="center"/>
               <w:rPr>
-                <w:rFonts w:ascii="Roboto" w:hAnsi="Roboto" w:eastAsia="Roboto" w:cs="Roboto"/>
+                <w:rFonts w:ascii="Roboto" w:eastAsia="Roboto" w:hAnsi="Roboto" w:cs="Roboto"/>
                 <w:b/>
                 <w:bCs/>
                 <w:color w:val="1D2125"/>
@@ -1722,7 +2129,7 @@
             </w:pPr>
             <w:r>
               <w:rPr>
-                <w:rFonts w:ascii="Roboto" w:hAnsi="Roboto" w:eastAsia="Roboto" w:cs="Roboto"/>
+                <w:rFonts w:ascii="Roboto" w:eastAsia="Roboto" w:hAnsi="Roboto" w:cs="Roboto"/>
                 <w:b/>
                 <w:bCs/>
                 <w:color w:val="1D2125"/>
@@ -1734,7 +2141,7 @@
             </w:r>
             <w:r>
               <w:rPr>
-                <w:rFonts w:ascii="Roboto" w:hAnsi="Roboto" w:eastAsia="Roboto" w:cs="Roboto"/>
+                <w:rFonts w:ascii="Roboto" w:eastAsia="Roboto" w:hAnsi="Roboto" w:cs="Roboto"/>
                 <w:b/>
                 <w:bCs/>
                 <w:color w:val="1D2125"/>
@@ -1746,7 +2153,7 @@
             </w:r>
             <w:r>
               <w:rPr>
-                <w:rFonts w:ascii="Roboto" w:hAnsi="Roboto" w:eastAsia="Roboto" w:cs="Roboto"/>
+                <w:rFonts w:ascii="Roboto" w:eastAsia="Roboto" w:hAnsi="Roboto" w:cs="Roboto"/>
                 <w:b/>
                 <w:bCs/>
                 <w:color w:val="1D2125"/>
@@ -1762,28 +2169,28 @@
       <w:tr>
         <w:trPr>
           <w:gridAfter w:val="1"/>
+          <w:wAfter w:w="355" w:type="dxa"/>
           <w:trHeight w:val="300"/>
         </w:trPr>
         <w:tc>
           <w:tcPr>
             <w:tcW w:w="9360" w:type="dxa"/>
-            <w:tcMar/>
           </w:tcPr>
           <w:p>
             <w:pPr>
               <w:rPr>
-                <w:rFonts w:ascii="Roboto" w:hAnsi="Roboto" w:eastAsia="Roboto" w:cs="Roboto"/>
-                <w:i/>
-                <w:iCs/>
-                <w:color w:val="1D2125"/>
-                <w:sz w:val="24"/>
-                <w:szCs w:val="24"/>
-                <w:lang w:val="en-US"/>
-              </w:rPr>
-            </w:pPr>
-            <w:r>
-              <w:rPr>
-                <w:rFonts w:ascii="Roboto" w:hAnsi="Roboto" w:eastAsia="Roboto" w:cs="Roboto"/>
+                <w:rFonts w:ascii="Roboto" w:eastAsia="Roboto" w:hAnsi="Roboto" w:cs="Roboto"/>
+                <w:i/>
+                <w:iCs/>
+                <w:color w:val="1D2125"/>
+                <w:sz w:val="24"/>
+                <w:szCs w:val="24"/>
+                <w:lang w:val="en-US"/>
+              </w:rPr>
+            </w:pPr>
+            <w:r>
+              <w:rPr>
+                <w:rFonts w:ascii="Roboto" w:eastAsia="Roboto" w:hAnsi="Roboto" w:cs="Roboto"/>
                 <w:i/>
                 <w:iCs/>
                 <w:color w:val="1D2125"/>
@@ -1804,14 +2211,14 @@
               <w:shd w:val="clear" w:color="auto" w:fill="F8F9FA"/>
               <w:jc w:val="both"/>
               <w:rPr>
-                <w:rFonts w:ascii="Roboto" w:hAnsi="Roboto" w:eastAsia="Roboto" w:cs="Roboto"/>
-                <w:color w:val="1D2125"/>
-                <w:lang w:val="en-US"/>
-              </w:rPr>
-            </w:pPr>
-            <w:r>
-              <w:rPr>
-                <w:rFonts w:ascii="Roboto" w:hAnsi="Roboto" w:eastAsia="Roboto" w:cs="Roboto"/>
+                <w:rFonts w:ascii="Roboto" w:eastAsia="Roboto" w:hAnsi="Roboto" w:cs="Roboto"/>
+                <w:color w:val="1D2125"/>
+                <w:lang w:val="en-US"/>
+              </w:rPr>
+            </w:pPr>
+            <w:r>
+              <w:rPr>
+                <w:rFonts w:ascii="Roboto" w:eastAsia="Roboto" w:hAnsi="Roboto" w:cs="Roboto"/>
                 <w:color w:val="1D2125"/>
                 <w:sz w:val="24"/>
                 <w:szCs w:val="24"/>
@@ -1821,7 +2228,7 @@
             </w:r>
             <w:r>
               <w:rPr>
-                <w:rFonts w:ascii="Roboto" w:hAnsi="Roboto" w:eastAsia="Roboto" w:cs="Roboto"/>
+                <w:rFonts w:ascii="Roboto" w:eastAsia="Roboto" w:hAnsi="Roboto" w:cs="Roboto"/>
                 <w:b/>
                 <w:bCs/>
                 <w:color w:val="1D2125"/>
@@ -1842,14 +2249,14 @@
               <w:shd w:val="clear" w:color="auto" w:fill="F8F9FA"/>
               <w:jc w:val="both"/>
               <w:rPr>
-                <w:rFonts w:ascii="Roboto" w:hAnsi="Roboto" w:eastAsia="Roboto" w:cs="Roboto"/>
-                <w:color w:val="1D2125"/>
-                <w:lang w:val="en-US"/>
-              </w:rPr>
-            </w:pPr>
-            <w:r>
-              <w:rPr>
-                <w:rFonts w:ascii="Roboto" w:hAnsi="Roboto" w:eastAsia="Roboto" w:cs="Roboto"/>
+                <w:rFonts w:ascii="Roboto" w:eastAsia="Roboto" w:hAnsi="Roboto" w:cs="Roboto"/>
+                <w:color w:val="1D2125"/>
+                <w:lang w:val="en-US"/>
+              </w:rPr>
+            </w:pPr>
+            <w:r>
+              <w:rPr>
+                <w:rFonts w:ascii="Roboto" w:eastAsia="Roboto" w:hAnsi="Roboto" w:cs="Roboto"/>
                 <w:color w:val="1D2125"/>
                 <w:sz w:val="24"/>
                 <w:szCs w:val="24"/>
@@ -1859,7 +2266,7 @@
             </w:r>
             <w:r>
               <w:rPr>
-                <w:rFonts w:ascii="Roboto" w:hAnsi="Roboto" w:eastAsia="Roboto" w:cs="Roboto"/>
+                <w:rFonts w:ascii="Roboto" w:eastAsia="Roboto" w:hAnsi="Roboto" w:cs="Roboto"/>
                 <w:b/>
                 <w:bCs/>
                 <w:color w:val="1D2125"/>
@@ -1880,64 +2287,24 @@
               <w:shd w:val="clear" w:color="auto" w:fill="F8F9FA"/>
               <w:jc w:val="both"/>
               <w:rPr>
-                <w:rFonts w:ascii="Roboto" w:hAnsi="Roboto" w:eastAsia="Roboto" w:cs="Roboto"/>
-                <w:color w:val="1D2125"/>
-                <w:lang w:val="en-US"/>
-              </w:rPr>
-            </w:pPr>
-            <w:r>
-              <w:rPr>
-                <w:rFonts w:ascii="Roboto" w:hAnsi="Roboto" w:eastAsia="Roboto" w:cs="Roboto"/>
-                <w:color w:val="1D2125"/>
-                <w:sz w:val="24"/>
-                <w:szCs w:val="24"/>
-                <w:lang w:val="en-US"/>
-              </w:rPr>
-              <w:t xml:space="preserve">Were menu items labeled properly to </w:t>
-            </w:r>
-            <w:r>
-              <w:rPr>
-                <w:rFonts w:ascii="Roboto" w:hAnsi="Roboto" w:eastAsia="Roboto" w:cs="Roboto"/>
-                <w:color w:val="1D2125"/>
-                <w:sz w:val="24"/>
-                <w:szCs w:val="24"/>
-                <w:lang w:val="en-US"/>
-              </w:rPr>
-              <w:t>indicate</w:t>
-            </w:r>
-            <w:r>
-              <w:rPr>
-                <w:rFonts w:ascii="Roboto" w:hAnsi="Roboto" w:eastAsia="Roboto" w:cs="Roboto"/>
-                <w:color w:val="1D2125"/>
-                <w:sz w:val="24"/>
-                <w:szCs w:val="24"/>
-                <w:lang w:val="en-US"/>
-              </w:rPr>
-              <w:t xml:space="preserve"> relevant resources</w:t>
-            </w:r>
-            <w:r>
-              <w:rPr>
-                <w:rFonts w:ascii="Roboto" w:hAnsi="Roboto" w:eastAsia="Roboto" w:cs="Roboto"/>
-                <w:color w:val="1D2125"/>
-                <w:sz w:val="24"/>
-                <w:szCs w:val="24"/>
-                <w:lang w:val="en-US"/>
-              </w:rPr>
-              <w:t xml:space="preserve">?  </w:t>
-            </w:r>
-            <w:r>
-              <w:rPr>
-                <w:rFonts w:ascii="Roboto" w:hAnsi="Roboto" w:eastAsia="Roboto" w:cs="Roboto"/>
-                <w:color w:val="1D2125"/>
-                <w:sz w:val="24"/>
-                <w:szCs w:val="24"/>
-                <w:lang w:val="en-US"/>
-              </w:rPr>
-              <w:t xml:space="preserve">If not, what was </w:t>
-            </w:r>
-            <w:r>
-              <w:rPr>
-                <w:rFonts w:ascii="Roboto" w:hAnsi="Roboto" w:eastAsia="Roboto" w:cs="Roboto"/>
+                <w:rFonts w:ascii="Roboto" w:eastAsia="Roboto" w:hAnsi="Roboto" w:cs="Roboto"/>
+                <w:color w:val="1D2125"/>
+                <w:lang w:val="en-US"/>
+              </w:rPr>
+            </w:pPr>
+            <w:r>
+              <w:rPr>
+                <w:rFonts w:ascii="Roboto" w:eastAsia="Roboto" w:hAnsi="Roboto" w:cs="Roboto"/>
+                <w:color w:val="1D2125"/>
+                <w:sz w:val="24"/>
+                <w:szCs w:val="24"/>
+                <w:lang w:val="en-US"/>
+              </w:rPr>
+              <w:t xml:space="preserve">Were menu items labeled properly to indicate relevant resources?  If not, what was </w:t>
+            </w:r>
+            <w:r>
+              <w:rPr>
+                <w:rFonts w:ascii="Roboto" w:eastAsia="Roboto" w:hAnsi="Roboto" w:cs="Roboto"/>
                 <w:color w:val="1D2125"/>
                 <w:sz w:val="24"/>
                 <w:szCs w:val="24"/>
@@ -1947,7 +2314,7 @@
             </w:r>
             <w:r>
               <w:rPr>
-                <w:rFonts w:ascii="Roboto" w:hAnsi="Roboto" w:eastAsia="Roboto" w:cs="Roboto"/>
+                <w:rFonts w:ascii="Roboto" w:eastAsia="Roboto" w:hAnsi="Roboto" w:cs="Roboto"/>
                 <w:color w:val="1D2125"/>
                 <w:sz w:val="24"/>
                 <w:szCs w:val="24"/>
@@ -1957,9 +2324,9 @@
             </w:r>
             <w:r>
               <w:rPr>
-                <w:rFonts w:ascii="Roboto" w:hAnsi="Roboto" w:eastAsia="Roboto" w:cs="Roboto"/>
-                <w:b w:val="1"/>
-                <w:bCs w:val="1"/>
+                <w:rFonts w:ascii="Roboto" w:eastAsia="Roboto" w:hAnsi="Roboto" w:cs="Roboto"/>
+                <w:b/>
+                <w:bCs/>
                 <w:color w:val="1D2125"/>
                 <w:sz w:val="24"/>
                 <w:szCs w:val="24"/>
@@ -1974,14 +2341,14 @@
               <w:shd w:val="clear" w:color="auto" w:fill="F8F9FA"/>
               <w:jc w:val="both"/>
               <w:rPr>
-                <w:rFonts w:ascii="Roboto" w:hAnsi="Roboto" w:eastAsia="Roboto" w:cs="Roboto"/>
-                <w:color w:val="1D2125"/>
-                <w:lang w:val="en-US"/>
-              </w:rPr>
-            </w:pPr>
-            <w:r>
-              <w:rPr>
-                <w:rFonts w:ascii="Roboto" w:hAnsi="Roboto" w:eastAsia="Roboto" w:cs="Roboto"/>
+                <w:rFonts w:ascii="Roboto" w:eastAsia="Roboto" w:hAnsi="Roboto" w:cs="Roboto"/>
+                <w:color w:val="1D2125"/>
+                <w:lang w:val="en-US"/>
+              </w:rPr>
+            </w:pPr>
+            <w:r>
+              <w:rPr>
+                <w:rFonts w:ascii="Roboto" w:eastAsia="Roboto" w:hAnsi="Roboto" w:cs="Roboto"/>
                 <w:color w:val="1D2125"/>
                 <w:sz w:val="24"/>
                 <w:szCs w:val="24"/>
@@ -1991,7 +2358,7 @@
             </w:r>
             <w:r>
               <w:rPr>
-                <w:rFonts w:ascii="Roboto" w:hAnsi="Roboto" w:eastAsia="Roboto" w:cs="Roboto"/>
+                <w:rFonts w:ascii="Roboto" w:eastAsia="Roboto" w:hAnsi="Roboto" w:cs="Roboto"/>
                 <w:b/>
                 <w:bCs/>
                 <w:color w:val="1D2125"/>
@@ -2010,7 +2377,7 @@
       <w:pPr>
         <w:shd w:val="clear" w:color="auto" w:fill="F8F9FA"/>
         <w:rPr>
-          <w:rFonts w:ascii="Roboto" w:hAnsi="Roboto" w:eastAsia="Roboto" w:cs="Roboto"/>
+          <w:rFonts w:ascii="Roboto" w:eastAsia="Roboto" w:hAnsi="Roboto" w:cs="Roboto"/>
           <w:b/>
           <w:bCs/>
           <w:color w:val="1D2125"/>
@@ -2036,13 +2403,12 @@
         <w:tc>
           <w:tcPr>
             <w:tcW w:w="9360" w:type="dxa"/>
-            <w:tcMar/>
           </w:tcPr>
           <w:p>
             <w:pPr>
               <w:jc w:val="center"/>
               <w:rPr>
-                <w:rFonts w:ascii="Roboto" w:hAnsi="Roboto" w:eastAsia="Roboto" w:cs="Roboto"/>
+                <w:rFonts w:ascii="Roboto" w:eastAsia="Roboto" w:hAnsi="Roboto" w:cs="Roboto"/>
                 <w:b/>
                 <w:bCs/>
                 <w:color w:val="1D2125"/>
@@ -2053,7 +2419,7 @@
             </w:pPr>
             <w:r>
               <w:rPr>
-                <w:rFonts w:ascii="Roboto" w:hAnsi="Roboto" w:eastAsia="Roboto" w:cs="Roboto"/>
+                <w:rFonts w:ascii="Roboto" w:eastAsia="Roboto" w:hAnsi="Roboto" w:cs="Roboto"/>
                 <w:b/>
                 <w:bCs/>
                 <w:color w:val="1D2125"/>
@@ -2065,7 +2431,7 @@
             </w:r>
             <w:r>
               <w:rPr>
-                <w:rFonts w:ascii="Roboto" w:hAnsi="Roboto" w:eastAsia="Roboto" w:cs="Roboto"/>
+                <w:rFonts w:ascii="Roboto" w:eastAsia="Roboto" w:hAnsi="Roboto" w:cs="Roboto"/>
                 <w:b/>
                 <w:bCs/>
                 <w:color w:val="1D2125"/>
@@ -2085,30 +2451,30 @@
         <w:tc>
           <w:tcPr>
             <w:tcW w:w="9360" w:type="dxa"/>
-            <w:tcMar/>
           </w:tcPr>
           <w:p>
             <w:pPr>
               <w:rPr>
-                <w:rFonts w:ascii="Roboto" w:hAnsi="Roboto" w:eastAsia="Roboto" w:cs="Roboto"/>
-                <w:i/>
-                <w:iCs/>
-                <w:color w:val="1D2125"/>
-                <w:sz w:val="24"/>
-                <w:szCs w:val="24"/>
-                <w:lang w:val="en-US"/>
-              </w:rPr>
-            </w:pPr>
-            <w:r>
-              <w:rPr>
-                <w:rFonts w:ascii="Roboto" w:hAnsi="Roboto" w:eastAsia="Roboto" w:cs="Roboto"/>
-                <w:i/>
-                <w:iCs/>
-                <w:color w:val="1D2125"/>
-                <w:sz w:val="24"/>
-                <w:szCs w:val="24"/>
-                <w:lang w:val="en-US"/>
-              </w:rPr>
+                <w:rFonts w:ascii="Roboto" w:eastAsia="Roboto" w:hAnsi="Roboto" w:cs="Roboto"/>
+                <w:i/>
+                <w:iCs/>
+                <w:color w:val="1D2125"/>
+                <w:sz w:val="24"/>
+                <w:szCs w:val="24"/>
+                <w:lang w:val="en-US"/>
+              </w:rPr>
+            </w:pPr>
+            <w:r>
+              <w:rPr>
+                <w:rFonts w:ascii="Roboto" w:eastAsia="Roboto" w:hAnsi="Roboto" w:cs="Roboto"/>
+                <w:i/>
+                <w:iCs/>
+                <w:color w:val="1D2125"/>
+                <w:sz w:val="24"/>
+                <w:szCs w:val="24"/>
+                <w:lang w:val="en-US"/>
+              </w:rPr>
+              <w:lastRenderedPageBreak/>
               <w:t>Insert the team’s assessment of the sitemap generated based on the Tree Testing.  Include any weaknesses, strengths, and any possible modifications here.</w:t>
             </w:r>
           </w:p>
@@ -2121,26 +2487,25 @@
         <w:tc>
           <w:tcPr>
             <w:tcW w:w="9360" w:type="dxa"/>
-            <w:tcMar/>
           </w:tcPr>
           <w:p>
             <w:pPr>
               <w:jc w:val="center"/>
               <w:rPr>
-                <w:rFonts w:ascii="Roboto" w:hAnsi="Roboto" w:eastAsia="Roboto" w:cs="Roboto"/>
-                <w:b w:val="1"/>
-                <w:bCs w:val="1"/>
-                <w:color w:val="1D2125"/>
-                <w:sz w:val="24"/>
-                <w:szCs w:val="24"/>
-                <w:lang w:val="en-US"/>
-              </w:rPr>
-            </w:pPr>
-            <w:r>
-              <w:rPr>
-                <w:rFonts w:ascii="Roboto" w:hAnsi="Roboto" w:eastAsia="Roboto" w:cs="Roboto"/>
-                <w:b w:val="1"/>
-                <w:bCs w:val="1"/>
+                <w:rFonts w:ascii="Roboto" w:eastAsia="Roboto" w:hAnsi="Roboto" w:cs="Roboto"/>
+                <w:b/>
+                <w:bCs/>
+                <w:color w:val="1D2125"/>
+                <w:sz w:val="24"/>
+                <w:szCs w:val="24"/>
+                <w:lang w:val="en-US"/>
+              </w:rPr>
+            </w:pPr>
+            <w:r>
+              <w:rPr>
+                <w:rFonts w:ascii="Roboto" w:eastAsia="Roboto" w:hAnsi="Roboto" w:cs="Roboto"/>
+                <w:b/>
+                <w:bCs/>
                 <w:color w:val="1D2125"/>
                 <w:sz w:val="24"/>
                 <w:szCs w:val="24"/>
@@ -2150,9 +2515,9 @@
             </w:r>
             <w:r>
               <w:rPr>
-                <w:rFonts w:ascii="Roboto" w:hAnsi="Roboto" w:eastAsia="Roboto" w:cs="Roboto"/>
-                <w:b w:val="1"/>
-                <w:bCs w:val="1"/>
+                <w:rFonts w:ascii="Roboto" w:eastAsia="Roboto" w:hAnsi="Roboto" w:cs="Roboto"/>
+                <w:b/>
+                <w:bCs/>
                 <w:color w:val="1D2125"/>
                 <w:sz w:val="24"/>
                 <w:szCs w:val="24"/>
@@ -2170,22 +2535,13 @@
         <w:tc>
           <w:tcPr>
             <w:tcW w:w="9360" w:type="dxa"/>
-            <w:tcMar/>
           </w:tcPr>
           <w:p>
-            <w:pPr>
-              <w:pStyle w:val="Normal"/>
-              <w:suppressLineNumbers w:val="0"/>
-              <w:bidi w:val="0"/>
-              <w:spacing w:before="0" w:beforeAutospacing="off" w:after="0" w:afterAutospacing="off" w:line="240" w:lineRule="auto"/>
-              <w:ind w:left="0" w:right="0"/>
-              <w:jc w:val="left"/>
-            </w:pPr>
-            <w:r>
-              <w:rPr>
-                <w:rFonts w:ascii="Roboto" w:hAnsi="Roboto" w:eastAsia="Roboto" w:cs="Roboto"/>
-                <w:i w:val="1"/>
-                <w:iCs w:val="1"/>
+            <w:r>
+              <w:rPr>
+                <w:rFonts w:ascii="Roboto" w:eastAsia="Roboto" w:hAnsi="Roboto" w:cs="Roboto"/>
+                <w:i/>
+                <w:iCs/>
                 <w:color w:val="1D2125"/>
                 <w:sz w:val="24"/>
                 <w:szCs w:val="24"/>
@@ -2200,14 +2556,14 @@
     <w:p>
       <w:pPr>
         <w:rPr>
-          <w:b w:val="1"/>
-          <w:bCs w:val="1"/>
+          <w:b/>
+          <w:bCs/>
           <w:lang w:val="en-US"/>
         </w:rPr>
       </w:pPr>
     </w:p>
     <w:sectPr>
-      <w:pgSz w:w="12240" w:h="15840" w:orient="portrait"/>
+      <w:pgSz w:w="12240" w:h="15840"/>
       <w:pgMar w:top="1152" w:right="1440" w:bottom="1152" w:left="1440" w:header="720" w:footer="720" w:gutter="0"/>
       <w:pgNumType w:start="1"/>
       <w:cols w:space="720"/>
@@ -2543,7 +2899,7 @@
         <w:ind w:left="720" w:hanging="360"/>
       </w:pPr>
       <w:rPr>
-        <w:rFonts w:hint="default" w:ascii="Symbol" w:hAnsi="Symbol"/>
+        <w:rFonts w:ascii="Symbol" w:hAnsi="Symbol" w:hint="default"/>
       </w:rPr>
     </w:lvl>
     <w:lvl w:ilvl="1" w:tplc="A21EF524">
@@ -2555,7 +2911,7 @@
         <w:ind w:left="1440" w:hanging="360"/>
       </w:pPr>
       <w:rPr>
-        <w:rFonts w:hint="default" w:ascii="Courier New" w:hAnsi="Courier New"/>
+        <w:rFonts w:ascii="Courier New" w:hAnsi="Courier New" w:hint="default"/>
       </w:rPr>
     </w:lvl>
     <w:lvl w:ilvl="2" w:tplc="EA8464C4">
@@ -2567,7 +2923,7 @@
         <w:ind w:left="2160" w:hanging="360"/>
       </w:pPr>
       <w:rPr>
-        <w:rFonts w:hint="default" w:ascii="Wingdings" w:hAnsi="Wingdings"/>
+        <w:rFonts w:ascii="Wingdings" w:hAnsi="Wingdings" w:hint="default"/>
       </w:rPr>
     </w:lvl>
     <w:lvl w:ilvl="3" w:tplc="3948EF6E">
@@ -2579,7 +2935,7 @@
         <w:ind w:left="2880" w:hanging="360"/>
       </w:pPr>
       <w:rPr>
-        <w:rFonts w:hint="default" w:ascii="Symbol" w:hAnsi="Symbol"/>
+        <w:rFonts w:ascii="Symbol" w:hAnsi="Symbol" w:hint="default"/>
       </w:rPr>
     </w:lvl>
     <w:lvl w:ilvl="4" w:tplc="FB36CEB6">
@@ -2591,7 +2947,7 @@
         <w:ind w:left="3600" w:hanging="360"/>
       </w:pPr>
       <w:rPr>
-        <w:rFonts w:hint="default" w:ascii="Courier New" w:hAnsi="Courier New"/>
+        <w:rFonts w:ascii="Courier New" w:hAnsi="Courier New" w:hint="default"/>
       </w:rPr>
     </w:lvl>
     <w:lvl w:ilvl="5" w:tplc="C878308C">
@@ -2603,7 +2959,7 @@
         <w:ind w:left="4320" w:hanging="360"/>
       </w:pPr>
       <w:rPr>
-        <w:rFonts w:hint="default" w:ascii="Wingdings" w:hAnsi="Wingdings"/>
+        <w:rFonts w:ascii="Wingdings" w:hAnsi="Wingdings" w:hint="default"/>
       </w:rPr>
     </w:lvl>
     <w:lvl w:ilvl="6" w:tplc="ED34973E">
@@ -2615,7 +2971,7 @@
         <w:ind w:left="5040" w:hanging="360"/>
       </w:pPr>
       <w:rPr>
-        <w:rFonts w:hint="default" w:ascii="Symbol" w:hAnsi="Symbol"/>
+        <w:rFonts w:ascii="Symbol" w:hAnsi="Symbol" w:hint="default"/>
       </w:rPr>
     </w:lvl>
     <w:lvl w:ilvl="7" w:tplc="D3109AAE">
@@ -2627,7 +2983,7 @@
         <w:ind w:left="5760" w:hanging="360"/>
       </w:pPr>
       <w:rPr>
-        <w:rFonts w:hint="default" w:ascii="Courier New" w:hAnsi="Courier New"/>
+        <w:rFonts w:ascii="Courier New" w:hAnsi="Courier New" w:hint="default"/>
       </w:rPr>
     </w:lvl>
     <w:lvl w:ilvl="8" w:tplc="916429DA">
@@ -2639,7 +2995,7 @@
         <w:ind w:left="6480" w:hanging="360"/>
       </w:pPr>
       <w:rPr>
-        <w:rFonts w:hint="default" w:ascii="Wingdings" w:hAnsi="Wingdings"/>
+        <w:rFonts w:ascii="Wingdings" w:hAnsi="Wingdings" w:hint="default"/>
       </w:rPr>
     </w:lvl>
   </w:abstractNum>
@@ -2674,7 +3030,7 @@
         <w:ind w:left="2160" w:hanging="360"/>
       </w:pPr>
       <w:rPr>
-        <w:rFonts w:hint="default" w:ascii="Roboto" w:hAnsi="Roboto"/>
+        <w:rFonts w:ascii="Roboto" w:hAnsi="Roboto" w:hint="default"/>
       </w:rPr>
     </w:lvl>
     <w:lvl w:ilvl="3" w:tplc="BA2CC6CA">
@@ -3370,7 +3726,7 @@
   <w:docDefaults>
     <w:rPrDefault>
       <w:rPr>
-        <w:rFonts w:ascii="Arial" w:hAnsi="Arial" w:eastAsia="Arial" w:cs="Arial"/>
+        <w:rFonts w:ascii="Arial" w:eastAsia="Arial" w:hAnsi="Arial" w:cs="Arial"/>
         <w:sz w:val="22"/>
         <w:szCs w:val="22"/>
         <w:lang w:val="en" w:eastAsia="ja-JP" w:bidi="ar-SA"/>
@@ -3385,14 +3741,14 @@
   <w:latentStyles w:defLockedState="0" w:defUIPriority="99" w:defSemiHidden="0" w:defUnhideWhenUsed="0" w:defQFormat="0" w:count="376">
     <w:lsdException w:name="Normal" w:uiPriority="0" w:qFormat="1"/>
     <w:lsdException w:name="heading 1" w:uiPriority="9" w:qFormat="1"/>
-    <w:lsdException w:name="heading 2" w:uiPriority="9" w:semiHidden="1" w:unhideWhenUsed="1" w:qFormat="1"/>
-    <w:lsdException w:name="heading 3" w:uiPriority="9" w:semiHidden="1" w:unhideWhenUsed="1" w:qFormat="1"/>
-    <w:lsdException w:name="heading 4" w:uiPriority="9" w:semiHidden="1" w:unhideWhenUsed="1" w:qFormat="1"/>
-    <w:lsdException w:name="heading 5" w:uiPriority="9" w:semiHidden="1" w:unhideWhenUsed="1" w:qFormat="1"/>
-    <w:lsdException w:name="heading 6" w:uiPriority="9" w:semiHidden="1" w:unhideWhenUsed="1" w:qFormat="1"/>
-    <w:lsdException w:name="heading 7" w:uiPriority="9" w:semiHidden="1" w:unhideWhenUsed="1" w:qFormat="1"/>
-    <w:lsdException w:name="heading 8" w:uiPriority="9" w:semiHidden="1" w:unhideWhenUsed="1" w:qFormat="1"/>
-    <w:lsdException w:name="heading 9" w:uiPriority="9" w:semiHidden="1" w:unhideWhenUsed="1" w:qFormat="1"/>
+    <w:lsdException w:name="heading 2" w:semiHidden="1" w:uiPriority="9" w:unhideWhenUsed="1" w:qFormat="1"/>
+    <w:lsdException w:name="heading 3" w:semiHidden="1" w:uiPriority="9" w:unhideWhenUsed="1" w:qFormat="1"/>
+    <w:lsdException w:name="heading 4" w:semiHidden="1" w:uiPriority="9" w:unhideWhenUsed="1" w:qFormat="1"/>
+    <w:lsdException w:name="heading 5" w:semiHidden="1" w:uiPriority="9" w:unhideWhenUsed="1" w:qFormat="1"/>
+    <w:lsdException w:name="heading 6" w:semiHidden="1" w:uiPriority="9" w:unhideWhenUsed="1" w:qFormat="1"/>
+    <w:lsdException w:name="heading 7" w:semiHidden="1" w:uiPriority="9" w:unhideWhenUsed="1" w:qFormat="1"/>
+    <w:lsdException w:name="heading 8" w:semiHidden="1" w:uiPriority="9" w:unhideWhenUsed="1" w:qFormat="1"/>
+    <w:lsdException w:name="heading 9" w:semiHidden="1" w:uiPriority="9" w:unhideWhenUsed="1" w:qFormat="1"/>
     <w:lsdException w:name="index 1" w:semiHidden="1" w:unhideWhenUsed="1"/>
     <w:lsdException w:name="index 2" w:semiHidden="1" w:unhideWhenUsed="1"/>
     <w:lsdException w:name="index 3" w:semiHidden="1" w:unhideWhenUsed="1"/>
@@ -3402,22 +3758,22 @@
     <w:lsdException w:name="index 7" w:semiHidden="1" w:unhideWhenUsed="1"/>
     <w:lsdException w:name="index 8" w:semiHidden="1" w:unhideWhenUsed="1"/>
     <w:lsdException w:name="index 9" w:semiHidden="1" w:unhideWhenUsed="1"/>
-    <w:lsdException w:name="toc 1" w:uiPriority="39" w:semiHidden="1" w:unhideWhenUsed="1"/>
-    <w:lsdException w:name="toc 2" w:uiPriority="39" w:semiHidden="1" w:unhideWhenUsed="1"/>
-    <w:lsdException w:name="toc 3" w:uiPriority="39" w:semiHidden="1" w:unhideWhenUsed="1"/>
-    <w:lsdException w:name="toc 4" w:uiPriority="39" w:semiHidden="1" w:unhideWhenUsed="1"/>
-    <w:lsdException w:name="toc 5" w:uiPriority="39" w:semiHidden="1" w:unhideWhenUsed="1"/>
-    <w:lsdException w:name="toc 6" w:uiPriority="39" w:semiHidden="1" w:unhideWhenUsed="1"/>
-    <w:lsdException w:name="toc 7" w:uiPriority="39" w:semiHidden="1" w:unhideWhenUsed="1"/>
-    <w:lsdException w:name="toc 8" w:uiPriority="39" w:semiHidden="1" w:unhideWhenUsed="1"/>
-    <w:lsdException w:name="toc 9" w:uiPriority="39" w:semiHidden="1" w:unhideWhenUsed="1"/>
+    <w:lsdException w:name="toc 1" w:semiHidden="1" w:uiPriority="39" w:unhideWhenUsed="1"/>
+    <w:lsdException w:name="toc 2" w:semiHidden="1" w:uiPriority="39" w:unhideWhenUsed="1"/>
+    <w:lsdException w:name="toc 3" w:semiHidden="1" w:uiPriority="39" w:unhideWhenUsed="1"/>
+    <w:lsdException w:name="toc 4" w:semiHidden="1" w:uiPriority="39" w:unhideWhenUsed="1"/>
+    <w:lsdException w:name="toc 5" w:semiHidden="1" w:uiPriority="39" w:unhideWhenUsed="1"/>
+    <w:lsdException w:name="toc 6" w:semiHidden="1" w:uiPriority="39" w:unhideWhenUsed="1"/>
+    <w:lsdException w:name="toc 7" w:semiHidden="1" w:uiPriority="39" w:unhideWhenUsed="1"/>
+    <w:lsdException w:name="toc 8" w:semiHidden="1" w:uiPriority="39" w:unhideWhenUsed="1"/>
+    <w:lsdException w:name="toc 9" w:semiHidden="1" w:uiPriority="39" w:unhideWhenUsed="1"/>
     <w:lsdException w:name="Normal Indent" w:semiHidden="1" w:unhideWhenUsed="1"/>
     <w:lsdException w:name="footnote text" w:semiHidden="1" w:unhideWhenUsed="1"/>
     <w:lsdException w:name="annotation text" w:semiHidden="1" w:unhideWhenUsed="1"/>
     <w:lsdException w:name="header" w:semiHidden="1" w:unhideWhenUsed="1"/>
     <w:lsdException w:name="footer" w:semiHidden="1" w:unhideWhenUsed="1"/>
     <w:lsdException w:name="index heading" w:semiHidden="1" w:unhideWhenUsed="1"/>
-    <w:lsdException w:name="caption" w:uiPriority="35" w:semiHidden="1" w:unhideWhenUsed="1" w:qFormat="1"/>
+    <w:lsdException w:name="caption" w:semiHidden="1" w:uiPriority="35" w:unhideWhenUsed="1" w:qFormat="1"/>
     <w:lsdException w:name="table of figures" w:semiHidden="1" w:unhideWhenUsed="1"/>
     <w:lsdException w:name="envelope address" w:semiHidden="1" w:unhideWhenUsed="1"/>
     <w:lsdException w:name="envelope return" w:semiHidden="1" w:unhideWhenUsed="1"/>
@@ -3448,7 +3804,7 @@
     <w:lsdException w:name="Title" w:uiPriority="10" w:qFormat="1"/>
     <w:lsdException w:name="Closing" w:semiHidden="1" w:unhideWhenUsed="1"/>
     <w:lsdException w:name="Signature" w:semiHidden="1" w:unhideWhenUsed="1"/>
-    <w:lsdException w:name="Default Paragraph Font" w:uiPriority="1" w:semiHidden="1" w:unhideWhenUsed="1"/>
+    <w:lsdException w:name="Default Paragraph Font" w:semiHidden="1" w:uiPriority="1" w:unhideWhenUsed="1"/>
     <w:lsdException w:name="Body Text" w:semiHidden="1" w:unhideWhenUsed="1"/>
     <w:lsdException w:name="Body Text Indent" w:semiHidden="1" w:unhideWhenUsed="1"/>
     <w:lsdException w:name="List Continue" w:semiHidden="1" w:unhideWhenUsed="1"/>
@@ -3648,8 +4004,8 @@
     <w:lsdException w:name="Subtle Reference" w:uiPriority="31" w:qFormat="1"/>
     <w:lsdException w:name="Intense Reference" w:uiPriority="32" w:qFormat="1"/>
     <w:lsdException w:name="Book Title" w:uiPriority="33" w:qFormat="1"/>
-    <w:lsdException w:name="Bibliography" w:uiPriority="37" w:semiHidden="1" w:unhideWhenUsed="1"/>
-    <w:lsdException w:name="TOC Heading" w:uiPriority="39" w:semiHidden="1" w:unhideWhenUsed="1" w:qFormat="1"/>
+    <w:lsdException w:name="Bibliography" w:semiHidden="1" w:uiPriority="37" w:unhideWhenUsed="1"/>
+    <w:lsdException w:name="TOC Heading" w:semiHidden="1" w:uiPriority="39" w:unhideWhenUsed="1" w:qFormat="1"/>
     <w:lsdException w:name="Plain Table 1" w:uiPriority="41"/>
     <w:lsdException w:name="Plain Table 2" w:uiPriority="42"/>
     <w:lsdException w:name="Plain Table 3" w:uiPriority="43"/>
@@ -3760,7 +4116,7 @@
     <w:lsdException w:name="Unresolved Mention" w:semiHidden="1" w:unhideWhenUsed="1"/>
     <w:lsdException w:name="Smart Link" w:semiHidden="1" w:unhideWhenUsed="1"/>
   </w:latentStyles>
-  <w:style w:type="paragraph" w:styleId="Normal" w:default="1">
+  <w:style w:type="paragraph" w:default="1" w:styleId="Normal">
     <w:name w:val="Normal"/>
     <w:qFormat/>
   </w:style>
@@ -3877,13 +4233,13 @@
       <w:color w:val="666666"/>
     </w:rPr>
   </w:style>
-  <w:style w:type="character" w:styleId="DefaultParagraphFont" w:default="1">
+  <w:style w:type="character" w:default="1" w:styleId="DefaultParagraphFont">
     <w:name w:val="Default Paragraph Font"/>
     <w:uiPriority w:val="1"/>
     <w:semiHidden/>
     <w:unhideWhenUsed/>
   </w:style>
-  <w:style w:type="table" w:styleId="TableNormal" w:default="1">
+  <w:style w:type="table" w:default="1" w:styleId="TableNormal">
     <w:name w:val="Normal Table"/>
     <w:uiPriority w:val="99"/>
     <w:semiHidden/>
@@ -3898,7 +4254,7 @@
       </w:tblCellMar>
     </w:tblPr>
   </w:style>
-  <w:style w:type="numbering" w:styleId="NoList" w:default="1">
+  <w:style w:type="numbering" w:default="1" w:styleId="NoList">
     <w:name w:val="No List"/>
     <w:uiPriority w:val="99"/>
     <w:semiHidden/>
@@ -3969,14 +4325,26 @@
     </w:pPr>
     <w:tblPr>
       <w:tblBorders>
-        <w:top w:val="single" w:color="000000" w:themeColor="text1" w:sz="4" w:space="0"/>
-        <w:left w:val="single" w:color="000000" w:themeColor="text1" w:sz="4" w:space="0"/>
-        <w:bottom w:val="single" w:color="000000" w:themeColor="text1" w:sz="4" w:space="0"/>
-        <w:right w:val="single" w:color="000000" w:themeColor="text1" w:sz="4" w:space="0"/>
-        <w:insideH w:val="single" w:color="000000" w:themeColor="text1" w:sz="4" w:space="0"/>
-        <w:insideV w:val="single" w:color="000000" w:themeColor="text1" w:sz="4" w:space="0"/>
+        <w:top w:val="single" w:sz="4" w:space="0" w:color="000000" w:themeColor="text1"/>
+        <w:left w:val="single" w:sz="4" w:space="0" w:color="000000" w:themeColor="text1"/>
+        <w:bottom w:val="single" w:sz="4" w:space="0" w:color="000000" w:themeColor="text1"/>
+        <w:right w:val="single" w:sz="4" w:space="0" w:color="000000" w:themeColor="text1"/>
+        <w:insideH w:val="single" w:sz="4" w:space="0" w:color="000000" w:themeColor="text1"/>
+        <w:insideV w:val="single" w:sz="4" w:space="0" w:color="000000" w:themeColor="text1"/>
       </w:tblBorders>
     </w:tblPr>
+  </w:style>
+  <w:style w:type="character" w:styleId="UnresolvedMention">
+    <w:name w:val="Unresolved Mention"/>
+    <w:basedOn w:val="DefaultParagraphFont"/>
+    <w:uiPriority w:val="99"/>
+    <w:semiHidden/>
+    <w:unhideWhenUsed/>
+    <w:rsid w:val="00DA3966"/>
+    <w:rPr>
+      <w:color w:val="605E5C"/>
+      <w:shd w:val="clear" w:color="auto" w:fill="E1DFDD"/>
+    </w:rPr>
   </w:style>
 </w:styles>
 </file>

--- a/Documents/IA_ID.docx
+++ b/Documents/IA_ID.docx
@@ -1277,6 +1277,17 @@
             <w:tcW w:w="9360" w:type="dxa"/>
           </w:tcPr>
           <w:p>
+            <w:pPr>
+              <w:rPr>
+                <w:rFonts w:ascii="Roboto" w:eastAsia="Roboto" w:hAnsi="Roboto" w:cs="Roboto"/>
+                <w:i/>
+                <w:iCs/>
+                <w:color w:val="1D2125"/>
+                <w:sz w:val="24"/>
+                <w:szCs w:val="24"/>
+                <w:lang w:val="en-US"/>
+              </w:rPr>
+            </w:pPr>
             <w:r>
               <w:rPr>
                 <w:rFonts w:ascii="Roboto" w:eastAsia="Roboto" w:hAnsi="Roboto" w:cs="Roboto"/>
@@ -1288,81 +1299,487 @@
                 <w:lang w:val="en-US"/>
               </w:rPr>
               <w:lastRenderedPageBreak/>
-              <w:t xml:space="preserve">List the final list of content/services you will provide on the website.  All </w:t>
-            </w:r>
-            <w:r>
-              <w:rPr>
-                <w:rFonts w:ascii="Roboto" w:eastAsia="Roboto" w:hAnsi="Roboto" w:cs="Roboto"/>
-                <w:i/>
-                <w:iCs/>
-                <w:color w:val="1D2125"/>
-                <w:sz w:val="24"/>
-                <w:szCs w:val="24"/>
-                <w:lang w:val="en-US"/>
-              </w:rPr>
-              <w:t>the t</w:t>
-            </w:r>
-            <w:r>
-              <w:rPr>
-                <w:rFonts w:ascii="Roboto" w:eastAsia="Roboto" w:hAnsi="Roboto" w:cs="Roboto"/>
-                <w:i/>
-                <w:iCs/>
-                <w:color w:val="1D2125"/>
-                <w:sz w:val="24"/>
-                <w:szCs w:val="24"/>
-                <w:lang w:val="en-US"/>
-              </w:rPr>
-              <w:t>eam member</w:t>
-            </w:r>
-            <w:r>
-              <w:rPr>
-                <w:rFonts w:ascii="Roboto" w:eastAsia="Roboto" w:hAnsi="Roboto" w:cs="Roboto"/>
-                <w:i/>
-                <w:iCs/>
-                <w:color w:val="1D2125"/>
-                <w:sz w:val="24"/>
-                <w:szCs w:val="24"/>
-                <w:lang w:val="en-US"/>
-              </w:rPr>
-              <w:t>s</w:t>
-            </w:r>
-            <w:r>
-              <w:rPr>
-                <w:rFonts w:ascii="Roboto" w:eastAsia="Roboto" w:hAnsi="Roboto" w:cs="Roboto"/>
-                <w:i/>
-                <w:iCs/>
-                <w:color w:val="1D2125"/>
-                <w:sz w:val="24"/>
-                <w:szCs w:val="24"/>
-                <w:lang w:val="en-US"/>
-              </w:rPr>
-              <w:t xml:space="preserve"> should discuss and generate this list taking input from each member</w:t>
-            </w:r>
-            <w:r>
-              <w:rPr>
-                <w:rFonts w:ascii="Roboto" w:eastAsia="Roboto" w:hAnsi="Roboto" w:cs="Roboto"/>
-                <w:i/>
-                <w:iCs/>
-                <w:color w:val="1D2125"/>
-                <w:sz w:val="24"/>
-                <w:szCs w:val="24"/>
-                <w:lang w:val="en-US"/>
-              </w:rPr>
-              <w:t>’</w:t>
-            </w:r>
-            <w:r>
-              <w:rPr>
-                <w:rFonts w:ascii="Roboto" w:eastAsia="Roboto" w:hAnsi="Roboto" w:cs="Roboto"/>
-                <w:i/>
-                <w:iCs/>
-                <w:color w:val="1D2125"/>
-                <w:sz w:val="24"/>
-                <w:szCs w:val="24"/>
-                <w:lang w:val="en-US"/>
-              </w:rPr>
-              <w:t>s content list.</w:t>
-            </w:r>
-          </w:p>
+              <w:t>. text to speech</w:t>
+            </w:r>
+          </w:p>
+          <w:p>
+            <w:pPr>
+              <w:rPr>
+                <w:rFonts w:ascii="Roboto" w:eastAsia="Roboto" w:hAnsi="Roboto" w:cs="Roboto"/>
+                <w:i/>
+                <w:iCs/>
+                <w:color w:val="1D2125"/>
+                <w:sz w:val="24"/>
+                <w:szCs w:val="24"/>
+                <w:lang w:val="en-US"/>
+              </w:rPr>
+            </w:pPr>
+            <w:r>
+              <w:rPr>
+                <w:rFonts w:ascii="Roboto" w:eastAsia="Roboto" w:hAnsi="Roboto" w:cs="Roboto"/>
+                <w:i/>
+                <w:iCs/>
+                <w:color w:val="1D2125"/>
+                <w:sz w:val="24"/>
+                <w:szCs w:val="24"/>
+                <w:lang w:val="en-US"/>
+              </w:rPr>
+              <w:t>. responsive webpage enabling zooming and enhancing font</w:t>
+            </w:r>
+          </w:p>
+          <w:p>
+            <w:pPr>
+              <w:rPr>
+                <w:rFonts w:ascii="Roboto" w:eastAsia="Roboto" w:hAnsi="Roboto" w:cs="Roboto"/>
+                <w:i/>
+                <w:iCs/>
+                <w:color w:val="1D2125"/>
+                <w:sz w:val="24"/>
+                <w:szCs w:val="24"/>
+                <w:lang w:val="en-US"/>
+              </w:rPr>
+            </w:pPr>
+            <w:r>
+              <w:rPr>
+                <w:rFonts w:ascii="Roboto" w:eastAsia="Roboto" w:hAnsi="Roboto" w:cs="Roboto"/>
+                <w:i/>
+                <w:iCs/>
+                <w:color w:val="1D2125"/>
+                <w:sz w:val="24"/>
+                <w:szCs w:val="24"/>
+                <w:lang w:val="en-US"/>
+              </w:rPr>
+              <w:t>. printable instructions</w:t>
+            </w:r>
+          </w:p>
+          <w:p>
+            <w:pPr>
+              <w:rPr>
+                <w:rFonts w:ascii="Roboto" w:eastAsia="Roboto" w:hAnsi="Roboto" w:cs="Roboto"/>
+                <w:i/>
+                <w:iCs/>
+                <w:color w:val="1D2125"/>
+                <w:sz w:val="24"/>
+                <w:szCs w:val="24"/>
+                <w:lang w:val="en-US"/>
+              </w:rPr>
+            </w:pPr>
+            <w:r>
+              <w:rPr>
+                <w:rFonts w:ascii="Roboto" w:eastAsia="Roboto" w:hAnsi="Roboto" w:cs="Roboto"/>
+                <w:i/>
+                <w:iCs/>
+                <w:color w:val="1D2125"/>
+                <w:sz w:val="24"/>
+                <w:szCs w:val="24"/>
+                <w:lang w:val="en-US"/>
+              </w:rPr>
+              <w:t xml:space="preserve">. intuitive instructional images </w:t>
+            </w:r>
+          </w:p>
+          <w:p>
+            <w:pPr>
+              <w:rPr>
+                <w:rFonts w:ascii="Roboto" w:eastAsia="Roboto" w:hAnsi="Roboto" w:cs="Roboto"/>
+                <w:i/>
+                <w:iCs/>
+                <w:color w:val="1D2125"/>
+                <w:sz w:val="24"/>
+                <w:szCs w:val="24"/>
+                <w:lang w:val="en-US"/>
+              </w:rPr>
+            </w:pPr>
+            <w:r>
+              <w:rPr>
+                <w:rFonts w:ascii="Roboto" w:eastAsia="Roboto" w:hAnsi="Roboto" w:cs="Roboto"/>
+                <w:i/>
+                <w:iCs/>
+                <w:color w:val="1D2125"/>
+                <w:sz w:val="24"/>
+                <w:szCs w:val="24"/>
+                <w:lang w:val="en-US"/>
+              </w:rPr>
+              <w:t>.</w:t>
+            </w:r>
+            <w:r>
+              <w:rPr>
+                <w:rFonts w:ascii="Roboto" w:eastAsia="Roboto" w:hAnsi="Roboto" w:cs="Roboto"/>
+                <w:i/>
+                <w:iCs/>
+                <w:color w:val="1D2125"/>
+                <w:sz w:val="24"/>
+                <w:szCs w:val="24"/>
+                <w:lang w:val="en-US"/>
+              </w:rPr>
+              <w:t xml:space="preserve"> </w:t>
+            </w:r>
+            <w:proofErr w:type="gramStart"/>
+            <w:r>
+              <w:rPr>
+                <w:rFonts w:ascii="Roboto" w:eastAsia="Roboto" w:hAnsi="Roboto" w:cs="Roboto"/>
+                <w:i/>
+                <w:iCs/>
+                <w:color w:val="1D2125"/>
+                <w:sz w:val="24"/>
+                <w:szCs w:val="24"/>
+                <w:lang w:val="en-US"/>
+              </w:rPr>
+              <w:t>different</w:t>
+            </w:r>
+            <w:proofErr w:type="gramEnd"/>
+            <w:r>
+              <w:rPr>
+                <w:rFonts w:ascii="Roboto" w:eastAsia="Roboto" w:hAnsi="Roboto" w:cs="Roboto"/>
+                <w:i/>
+                <w:iCs/>
+                <w:color w:val="1D2125"/>
+                <w:sz w:val="24"/>
+                <w:szCs w:val="24"/>
+                <w:lang w:val="en-US"/>
+              </w:rPr>
+              <w:t xml:space="preserve"> phone feature tutorials </w:t>
+            </w:r>
+          </w:p>
+          <w:p>
+            <w:pPr>
+              <w:rPr>
+                <w:rFonts w:ascii="Roboto" w:eastAsia="Roboto" w:hAnsi="Roboto" w:cs="Roboto"/>
+                <w:i/>
+                <w:iCs/>
+                <w:color w:val="1D2125"/>
+                <w:sz w:val="24"/>
+                <w:szCs w:val="24"/>
+                <w:lang w:val="en-US"/>
+              </w:rPr>
+            </w:pPr>
+            <w:r>
+              <w:rPr>
+                <w:rFonts w:ascii="Roboto" w:eastAsia="Roboto" w:hAnsi="Roboto" w:cs="Roboto"/>
+                <w:i/>
+                <w:iCs/>
+                <w:color w:val="1D2125"/>
+                <w:sz w:val="24"/>
+                <w:szCs w:val="24"/>
+                <w:lang w:val="en-US"/>
+              </w:rPr>
+              <w:t>.</w:t>
+            </w:r>
+            <w:r>
+              <w:rPr>
+                <w:rFonts w:ascii="Roboto" w:eastAsia="Roboto" w:hAnsi="Roboto" w:cs="Roboto"/>
+                <w:i/>
+                <w:iCs/>
+                <w:color w:val="1D2125"/>
+                <w:sz w:val="24"/>
+                <w:szCs w:val="24"/>
+                <w:lang w:val="en-US"/>
+              </w:rPr>
+              <w:t xml:space="preserve"> </w:t>
+            </w:r>
+            <w:proofErr w:type="gramStart"/>
+            <w:r>
+              <w:rPr>
+                <w:rFonts w:ascii="Roboto" w:eastAsia="Roboto" w:hAnsi="Roboto" w:cs="Roboto"/>
+                <w:i/>
+                <w:iCs/>
+                <w:color w:val="1D2125"/>
+                <w:sz w:val="24"/>
+                <w:szCs w:val="24"/>
+                <w:lang w:val="en-US"/>
+              </w:rPr>
+              <w:t>email</w:t>
+            </w:r>
+            <w:proofErr w:type="gramEnd"/>
+            <w:r>
+              <w:rPr>
+                <w:rFonts w:ascii="Roboto" w:eastAsia="Roboto" w:hAnsi="Roboto" w:cs="Roboto"/>
+                <w:i/>
+                <w:iCs/>
+                <w:color w:val="1D2125"/>
+                <w:sz w:val="24"/>
+                <w:szCs w:val="24"/>
+                <w:lang w:val="en-US"/>
+              </w:rPr>
+              <w:t xml:space="preserve"> tutorials </w:t>
+            </w:r>
+          </w:p>
+          <w:p>
+            <w:pPr>
+              <w:rPr>
+                <w:rFonts w:ascii="Roboto" w:eastAsia="Roboto" w:hAnsi="Roboto" w:cs="Roboto"/>
+                <w:i/>
+                <w:iCs/>
+                <w:color w:val="1D2125"/>
+                <w:sz w:val="24"/>
+                <w:szCs w:val="24"/>
+                <w:lang w:val="en-US"/>
+              </w:rPr>
+            </w:pPr>
+            <w:r>
+              <w:rPr>
+                <w:rFonts w:ascii="Roboto" w:eastAsia="Roboto" w:hAnsi="Roboto" w:cs="Roboto"/>
+                <w:i/>
+                <w:iCs/>
+                <w:color w:val="1D2125"/>
+                <w:sz w:val="24"/>
+                <w:szCs w:val="24"/>
+                <w:lang w:val="en-US"/>
+              </w:rPr>
+              <w:t>.</w:t>
+            </w:r>
+            <w:r>
+              <w:rPr>
+                <w:rFonts w:ascii="Roboto" w:eastAsia="Roboto" w:hAnsi="Roboto" w:cs="Roboto"/>
+                <w:i/>
+                <w:iCs/>
+                <w:color w:val="1D2125"/>
+                <w:sz w:val="24"/>
+                <w:szCs w:val="24"/>
+                <w:lang w:val="en-US"/>
+              </w:rPr>
+              <w:t xml:space="preserve"> </w:t>
+            </w:r>
+            <w:proofErr w:type="gramStart"/>
+            <w:r>
+              <w:rPr>
+                <w:rFonts w:ascii="Roboto" w:eastAsia="Roboto" w:hAnsi="Roboto" w:cs="Roboto"/>
+                <w:i/>
+                <w:iCs/>
+                <w:color w:val="1D2125"/>
+                <w:sz w:val="24"/>
+                <w:szCs w:val="24"/>
+                <w:lang w:val="en-US"/>
+              </w:rPr>
+              <w:t>progress</w:t>
+            </w:r>
+            <w:proofErr w:type="gramEnd"/>
+            <w:r>
+              <w:rPr>
+                <w:rFonts w:ascii="Roboto" w:eastAsia="Roboto" w:hAnsi="Roboto" w:cs="Roboto"/>
+                <w:i/>
+                <w:iCs/>
+                <w:color w:val="1D2125"/>
+                <w:sz w:val="24"/>
+                <w:szCs w:val="24"/>
+                <w:lang w:val="en-US"/>
+              </w:rPr>
+              <w:t xml:space="preserve"> indicators</w:t>
+            </w:r>
+          </w:p>
+          <w:p>
+            <w:pPr>
+              <w:rPr>
+                <w:rFonts w:ascii="Roboto" w:eastAsia="Roboto" w:hAnsi="Roboto" w:cs="Roboto"/>
+                <w:i/>
+                <w:iCs/>
+                <w:color w:val="1D2125"/>
+                <w:sz w:val="24"/>
+                <w:szCs w:val="24"/>
+                <w:lang w:val="en-US"/>
+              </w:rPr>
+            </w:pPr>
+            <w:r>
+              <w:rPr>
+                <w:rFonts w:ascii="Roboto" w:eastAsia="Roboto" w:hAnsi="Roboto" w:cs="Roboto"/>
+                <w:i/>
+                <w:iCs/>
+                <w:color w:val="1D2125"/>
+                <w:sz w:val="24"/>
+                <w:szCs w:val="24"/>
+                <w:lang w:val="en-US"/>
+              </w:rPr>
+              <w:t>.</w:t>
+            </w:r>
+            <w:r>
+              <w:rPr>
+                <w:rFonts w:ascii="Roboto" w:eastAsia="Roboto" w:hAnsi="Roboto" w:cs="Roboto"/>
+                <w:i/>
+                <w:iCs/>
+                <w:color w:val="1D2125"/>
+                <w:sz w:val="24"/>
+                <w:szCs w:val="24"/>
+                <w:lang w:val="en-US"/>
+              </w:rPr>
+              <w:t xml:space="preserve"> </w:t>
+            </w:r>
+            <w:proofErr w:type="gramStart"/>
+            <w:r>
+              <w:rPr>
+                <w:rFonts w:ascii="Roboto" w:eastAsia="Roboto" w:hAnsi="Roboto" w:cs="Roboto"/>
+                <w:i/>
+                <w:iCs/>
+                <w:color w:val="1D2125"/>
+                <w:sz w:val="24"/>
+                <w:szCs w:val="24"/>
+                <w:lang w:val="en-US"/>
+              </w:rPr>
+              <w:t>back</w:t>
+            </w:r>
+            <w:proofErr w:type="gramEnd"/>
+            <w:r>
+              <w:rPr>
+                <w:rFonts w:ascii="Roboto" w:eastAsia="Roboto" w:hAnsi="Roboto" w:cs="Roboto"/>
+                <w:i/>
+                <w:iCs/>
+                <w:color w:val="1D2125"/>
+                <w:sz w:val="24"/>
+                <w:szCs w:val="24"/>
+                <w:lang w:val="en-US"/>
+              </w:rPr>
+              <w:t xml:space="preserve"> to top button</w:t>
+            </w:r>
+          </w:p>
+          <w:p>
+            <w:pPr>
+              <w:rPr>
+                <w:rFonts w:ascii="Roboto" w:eastAsia="Roboto" w:hAnsi="Roboto" w:cs="Roboto"/>
+                <w:i/>
+                <w:iCs/>
+                <w:color w:val="1D2125"/>
+                <w:sz w:val="24"/>
+                <w:szCs w:val="24"/>
+                <w:lang w:val="en-US"/>
+              </w:rPr>
+            </w:pPr>
+            <w:r>
+              <w:rPr>
+                <w:rFonts w:ascii="Roboto" w:eastAsia="Roboto" w:hAnsi="Roboto" w:cs="Roboto"/>
+                <w:i/>
+                <w:iCs/>
+                <w:color w:val="1D2125"/>
+                <w:sz w:val="24"/>
+                <w:szCs w:val="24"/>
+                <w:lang w:val="en-US"/>
+              </w:rPr>
+              <w:t>. account registration/ login</w:t>
+            </w:r>
+          </w:p>
+          <w:p>
+            <w:pPr>
+              <w:rPr>
+                <w:rFonts w:ascii="Roboto" w:eastAsia="Roboto" w:hAnsi="Roboto" w:cs="Roboto"/>
+                <w:i/>
+                <w:iCs/>
+                <w:color w:val="1D2125"/>
+                <w:sz w:val="24"/>
+                <w:szCs w:val="24"/>
+                <w:lang w:val="en-US"/>
+              </w:rPr>
+            </w:pPr>
+            <w:r>
+              <w:rPr>
+                <w:rFonts w:ascii="Roboto" w:eastAsia="Roboto" w:hAnsi="Roboto" w:cs="Roboto"/>
+                <w:i/>
+                <w:iCs/>
+                <w:color w:val="1D2125"/>
+                <w:sz w:val="24"/>
+                <w:szCs w:val="24"/>
+                <w:lang w:val="en-US"/>
+              </w:rPr>
+              <w:t>. account recovery</w:t>
+            </w:r>
+          </w:p>
+          <w:p>
+            <w:pPr>
+              <w:rPr>
+                <w:rFonts w:ascii="Roboto" w:eastAsia="Roboto" w:hAnsi="Roboto" w:cs="Roboto"/>
+                <w:i/>
+                <w:iCs/>
+                <w:color w:val="1D2125"/>
+                <w:sz w:val="24"/>
+                <w:szCs w:val="24"/>
+                <w:lang w:val="en-US"/>
+              </w:rPr>
+            </w:pPr>
+            <w:r>
+              <w:rPr>
+                <w:rFonts w:ascii="Roboto" w:eastAsia="Roboto" w:hAnsi="Roboto" w:cs="Roboto"/>
+                <w:i/>
+                <w:iCs/>
+                <w:color w:val="1D2125"/>
+                <w:sz w:val="24"/>
+                <w:szCs w:val="24"/>
+                <w:lang w:val="en-US"/>
+              </w:rPr>
+              <w:t>. ability to submit user generated tutorials</w:t>
+            </w:r>
+          </w:p>
+          <w:p>
+            <w:pPr>
+              <w:rPr>
+                <w:rFonts w:ascii="Roboto" w:eastAsia="Roboto" w:hAnsi="Roboto" w:cs="Roboto"/>
+                <w:i/>
+                <w:iCs/>
+                <w:color w:val="1D2125"/>
+                <w:sz w:val="24"/>
+                <w:szCs w:val="24"/>
+                <w:lang w:val="en-US"/>
+              </w:rPr>
+            </w:pPr>
+            <w:r>
+              <w:rPr>
+                <w:rFonts w:ascii="Roboto" w:eastAsia="Roboto" w:hAnsi="Roboto" w:cs="Roboto"/>
+                <w:i/>
+                <w:iCs/>
+                <w:color w:val="1D2125"/>
+                <w:sz w:val="24"/>
+                <w:szCs w:val="24"/>
+                <w:lang w:val="en-US"/>
+              </w:rPr>
+              <w:t>. ability to reach homepage no matter what page is currently open</w:t>
+            </w:r>
+          </w:p>
+          <w:p>
+            <w:pPr>
+              <w:rPr>
+                <w:rFonts w:ascii="Roboto" w:eastAsia="Roboto" w:hAnsi="Roboto" w:cs="Roboto"/>
+                <w:i/>
+                <w:iCs/>
+                <w:color w:val="1D2125"/>
+                <w:sz w:val="24"/>
+                <w:szCs w:val="24"/>
+                <w:lang w:val="en-US"/>
+              </w:rPr>
+            </w:pPr>
+            <w:r>
+              <w:rPr>
+                <w:rFonts w:ascii="Roboto" w:eastAsia="Roboto" w:hAnsi="Roboto" w:cs="Roboto"/>
+                <w:i/>
+                <w:iCs/>
+                <w:color w:val="1D2125"/>
+                <w:sz w:val="24"/>
+                <w:szCs w:val="24"/>
+                <w:lang w:val="en-US"/>
+              </w:rPr>
+              <w:t>. sharing tutorials with a link</w:t>
+            </w:r>
+          </w:p>
+          <w:p>
+            <w:pPr>
+              <w:rPr>
+                <w:rFonts w:ascii="Roboto" w:eastAsia="Roboto" w:hAnsi="Roboto" w:cs="Roboto"/>
+                <w:i/>
+                <w:iCs/>
+                <w:color w:val="1D2125"/>
+                <w:sz w:val="24"/>
+                <w:szCs w:val="24"/>
+                <w:lang w:val="en-US"/>
+              </w:rPr>
+            </w:pPr>
+            <w:r>
+              <w:rPr>
+                <w:rFonts w:ascii="Roboto" w:eastAsia="Roboto" w:hAnsi="Roboto" w:cs="Roboto"/>
+                <w:i/>
+                <w:iCs/>
+                <w:color w:val="1D2125"/>
+                <w:sz w:val="24"/>
+                <w:szCs w:val="24"/>
+                <w:lang w:val="en-US"/>
+              </w:rPr>
+              <w:t>. intuitive menu pathing (i.e. Tutorials -&gt; Device Type -&gt; Device Feature -&gt; Available Tutorials)</w:t>
+            </w:r>
+          </w:p>
+          <w:p/>
         </w:tc>
         <w:tc>
           <w:tcPr>
@@ -1467,7 +1884,41 @@
                 <w:szCs w:val="24"/>
                 <w:lang w:val="en-US"/>
               </w:rPr>
-              <w:t>Insert the sitemap (image) here</w:t>
+              <w:drawing>
+                <wp:inline distT="0" distB="0" distL="0" distR="0" wp14:anchorId="7AD44C33" wp14:editId="3D7C4AC5">
+                  <wp:extent cx="5581015" cy="2170430"/>
+                  <wp:effectExtent l="0" t="0" r="635" b="1270"/>
+                  <wp:docPr id="750333794" name="Picture 1"/>
+                  <wp:cNvGraphicFramePr>
+                    <a:graphicFrameLocks xmlns:a="http://schemas.openxmlformats.org/drawingml/2006/main" noChangeAspect="1"/>
+                  </wp:cNvGraphicFramePr>
+                  <a:graphic xmlns:a="http://schemas.openxmlformats.org/drawingml/2006/main">
+                    <a:graphicData uri="http://schemas.openxmlformats.org/drawingml/2006/picture">
+                      <pic:pic xmlns:pic="http://schemas.openxmlformats.org/drawingml/2006/picture">
+                        <pic:nvPicPr>
+                          <pic:cNvPr id="750333794" name=""/>
+                          <pic:cNvPicPr/>
+                        </pic:nvPicPr>
+                        <pic:blipFill>
+                          <a:blip r:embed="rId5"/>
+                          <a:stretch>
+                            <a:fillRect/>
+                          </a:stretch>
+                        </pic:blipFill>
+                        <pic:spPr>
+                          <a:xfrm>
+                            <a:off x="0" y="0"/>
+                            <a:ext cx="5581015" cy="2170430"/>
+                          </a:xfrm>
+                          <a:prstGeom prst="rect">
+                            <a:avLst/>
+                          </a:prstGeom>
+                        </pic:spPr>
+                      </pic:pic>
+                    </a:graphicData>
+                  </a:graphic>
+                </wp:inline>
+              </w:drawing>
             </w:r>
           </w:p>
         </w:tc>
@@ -1534,75 +1985,154 @@
           </w:tcPr>
           <w:p>
             <w:pPr>
-              <w:rPr>
-                <w:rFonts w:ascii="Roboto" w:eastAsia="Roboto" w:hAnsi="Roboto" w:cs="Roboto"/>
-                <w:i/>
-                <w:iCs/>
-                <w:color w:val="1D2125"/>
-                <w:sz w:val="24"/>
-                <w:szCs w:val="24"/>
-                <w:lang w:val="en-US"/>
-              </w:rPr>
-            </w:pPr>
-            <w:r>
-              <w:rPr>
-                <w:rFonts w:ascii="Roboto" w:eastAsia="Roboto" w:hAnsi="Roboto" w:cs="Roboto"/>
-                <w:i/>
-                <w:iCs/>
-                <w:color w:val="1D2125"/>
-                <w:sz w:val="24"/>
-                <w:szCs w:val="24"/>
-                <w:lang w:val="en-US"/>
-              </w:rPr>
-              <w:t xml:space="preserve">List the </w:t>
-            </w:r>
-            <w:r>
-              <w:rPr>
-                <w:rFonts w:ascii="Roboto" w:eastAsia="Roboto" w:hAnsi="Roboto" w:cs="Roboto"/>
-                <w:i/>
-                <w:iCs/>
-                <w:color w:val="1D2125"/>
-                <w:sz w:val="24"/>
-                <w:szCs w:val="24"/>
-                <w:lang w:val="en-US"/>
-              </w:rPr>
-              <w:t xml:space="preserve">5 </w:t>
-            </w:r>
-            <w:r>
-              <w:rPr>
-                <w:rFonts w:ascii="Roboto" w:eastAsia="Roboto" w:hAnsi="Roboto" w:cs="Roboto"/>
-                <w:i/>
-                <w:iCs/>
-                <w:color w:val="1D2125"/>
-                <w:sz w:val="24"/>
-                <w:szCs w:val="24"/>
-                <w:lang w:val="en-US"/>
-              </w:rPr>
-              <w:t>tasks you will have the users do here.  Make sure tasks are about finding a particular item from the sitemap you created.  Each mem</w:t>
-            </w:r>
-            <w:r>
-              <w:rPr>
-                <w:rFonts w:ascii="Roboto" w:eastAsia="Roboto" w:hAnsi="Roboto" w:cs="Roboto"/>
-                <w:i/>
-                <w:iCs/>
-                <w:color w:val="1D2125"/>
-                <w:sz w:val="24"/>
-                <w:szCs w:val="24"/>
-                <w:lang w:val="en-US"/>
-              </w:rPr>
-              <w:t>ber will run Tree Test using these tasks.</w:t>
-            </w:r>
-            <w:r>
-              <w:rPr>
-                <w:rFonts w:ascii="Roboto" w:eastAsia="Roboto" w:hAnsi="Roboto" w:cs="Roboto"/>
-                <w:i/>
-                <w:iCs/>
-                <w:color w:val="1D2125"/>
-                <w:sz w:val="24"/>
-                <w:szCs w:val="24"/>
-                <w:lang w:val="en-US"/>
-              </w:rPr>
-              <w:t xml:space="preserve">  This list must be generated by the whole team.</w:t>
+              <w:pStyle w:val="ListParagraph"/>
+              <w:numPr>
+                <w:ilvl w:val="0"/>
+                <w:numId w:val="12"/>
+              </w:numPr>
+              <w:rPr>
+                <w:rFonts w:ascii="Roboto" w:eastAsia="Roboto" w:hAnsi="Roboto" w:cs="Roboto"/>
+                <w:color w:val="1D2125"/>
+                <w:sz w:val="24"/>
+                <w:szCs w:val="24"/>
+                <w:lang w:val="en-US"/>
+              </w:rPr>
+            </w:pPr>
+            <w:r>
+              <w:rPr>
+                <w:rFonts w:ascii="Roboto" w:eastAsia="Roboto" w:hAnsi="Roboto" w:cs="Roboto"/>
+                <w:color w:val="1D2125"/>
+                <w:sz w:val="24"/>
+                <w:szCs w:val="24"/>
+                <w:lang w:val="en-US"/>
+              </w:rPr>
+              <w:t>Navigate to where you would create an account</w:t>
+            </w:r>
+          </w:p>
+          <w:p>
+            <w:pPr>
+              <w:pStyle w:val="ListParagraph"/>
+              <w:numPr>
+                <w:ilvl w:val="0"/>
+                <w:numId w:val="12"/>
+              </w:numPr>
+              <w:rPr>
+                <w:rFonts w:ascii="Roboto" w:eastAsia="Roboto" w:hAnsi="Roboto" w:cs="Roboto"/>
+                <w:color w:val="1D2125"/>
+                <w:sz w:val="24"/>
+                <w:szCs w:val="24"/>
+                <w:lang w:val="en-US"/>
+              </w:rPr>
+            </w:pPr>
+            <w:r>
+              <w:rPr>
+                <w:rFonts w:ascii="Roboto" w:eastAsia="Roboto" w:hAnsi="Roboto" w:cs="Roboto"/>
+                <w:color w:val="1D2125"/>
+                <w:sz w:val="24"/>
+                <w:szCs w:val="24"/>
+                <w:lang w:val="en-US"/>
+              </w:rPr>
+              <w:t xml:space="preserve">Navigate to where you would find a tutorial about clearing </w:t>
+            </w:r>
+            <w:proofErr w:type="gramStart"/>
+            <w:r>
+              <w:rPr>
+                <w:rFonts w:ascii="Roboto" w:eastAsia="Roboto" w:hAnsi="Roboto" w:cs="Roboto"/>
+                <w:color w:val="1D2125"/>
+                <w:sz w:val="24"/>
+                <w:szCs w:val="24"/>
+                <w:lang w:val="en-US"/>
+              </w:rPr>
+              <w:t>you</w:t>
+            </w:r>
+            <w:proofErr w:type="gramEnd"/>
+            <w:r>
+              <w:rPr>
+                <w:rFonts w:ascii="Roboto" w:eastAsia="Roboto" w:hAnsi="Roboto" w:cs="Roboto"/>
+                <w:color w:val="1D2125"/>
+                <w:sz w:val="24"/>
+                <w:szCs w:val="24"/>
+                <w:lang w:val="en-US"/>
+              </w:rPr>
+              <w:t xml:space="preserve"> spam folder</w:t>
+            </w:r>
+          </w:p>
+          <w:p>
+            <w:pPr>
+              <w:pStyle w:val="ListParagraph"/>
+              <w:numPr>
+                <w:ilvl w:val="0"/>
+                <w:numId w:val="12"/>
+              </w:numPr>
+              <w:rPr>
+                <w:rFonts w:ascii="Roboto" w:eastAsia="Roboto" w:hAnsi="Roboto" w:cs="Roboto"/>
+                <w:color w:val="1D2125"/>
+                <w:sz w:val="24"/>
+                <w:szCs w:val="24"/>
+                <w:lang w:val="en-US"/>
+              </w:rPr>
+            </w:pPr>
+            <w:r>
+              <w:rPr>
+                <w:rFonts w:ascii="Roboto" w:eastAsia="Roboto" w:hAnsi="Roboto" w:cs="Roboto"/>
+                <w:color w:val="1D2125"/>
+                <w:sz w:val="24"/>
+                <w:szCs w:val="24"/>
+                <w:lang w:val="en-US"/>
+              </w:rPr>
+              <w:t>Navigate to where you would create a tutorial</w:t>
+            </w:r>
+          </w:p>
+          <w:p>
+            <w:pPr>
+              <w:pStyle w:val="ListParagraph"/>
+              <w:numPr>
+                <w:ilvl w:val="0"/>
+                <w:numId w:val="12"/>
+              </w:numPr>
+              <w:rPr>
+                <w:rFonts w:ascii="Roboto" w:eastAsia="Roboto" w:hAnsi="Roboto" w:cs="Roboto"/>
+                <w:color w:val="1D2125"/>
+                <w:sz w:val="24"/>
+                <w:szCs w:val="24"/>
+                <w:lang w:val="en-US"/>
+              </w:rPr>
+            </w:pPr>
+            <w:r>
+              <w:rPr>
+                <w:rFonts w:ascii="Roboto" w:eastAsia="Roboto" w:hAnsi="Roboto" w:cs="Roboto"/>
+                <w:color w:val="1D2125"/>
+                <w:sz w:val="24"/>
+                <w:szCs w:val="24"/>
+                <w:lang w:val="en-US"/>
+              </w:rPr>
+              <w:t>Navigate to where you find information about the site</w:t>
+            </w:r>
+          </w:p>
+          <w:p>
+            <w:pPr>
+              <w:pStyle w:val="ListParagraph"/>
+              <w:numPr>
+                <w:ilvl w:val="0"/>
+                <w:numId w:val="12"/>
+              </w:numPr>
+              <w:rPr>
+                <w:rFonts w:ascii="Roboto" w:eastAsia="Roboto" w:hAnsi="Roboto" w:cs="Roboto"/>
+                <w:color w:val="1D2125"/>
+                <w:sz w:val="24"/>
+                <w:szCs w:val="24"/>
+                <w:lang w:val="en-US"/>
+              </w:rPr>
+            </w:pPr>
+            <w:r>
+              <w:rPr>
+                <w:rFonts w:ascii="Roboto" w:eastAsia="Roboto" w:hAnsi="Roboto" w:cs="Roboto"/>
+                <w:color w:val="1D2125"/>
+                <w:sz w:val="24"/>
+                <w:szCs w:val="24"/>
+                <w:lang w:val="en-US"/>
+              </w:rPr>
+              <w:t>Navigate back to home from an Appstore tutorial</w:t>
             </w:r>
           </w:p>
         </w:tc>
@@ -1953,7 +2483,28 @@
                 <w:szCs w:val="24"/>
                 <w:lang w:val="en-US"/>
               </w:rPr>
-              <w:t xml:space="preserve">Did you find the pages where you thought they should?  If not, which pages were not where you expected them to be in the menu hierarchy?  </w:t>
+              <w:lastRenderedPageBreak/>
+              <w:t>Did you find the pages where you thought they should</w:t>
+            </w:r>
+            <w:r>
+              <w:rPr>
+                <w:rFonts w:ascii="Roboto" w:eastAsia="Roboto" w:hAnsi="Roboto" w:cs="Roboto"/>
+                <w:color w:val="1D2125"/>
+                <w:sz w:val="24"/>
+                <w:szCs w:val="24"/>
+                <w:lang w:val="en-US"/>
+              </w:rPr>
+              <w:t xml:space="preserve"> be</w:t>
+            </w:r>
+            <w:r>
+              <w:rPr>
+                <w:rFonts w:ascii="Roboto" w:eastAsia="Roboto" w:hAnsi="Roboto" w:cs="Roboto"/>
+                <w:color w:val="1D2125"/>
+                <w:sz w:val="24"/>
+                <w:szCs w:val="24"/>
+                <w:lang w:val="en-US"/>
+              </w:rPr>
+              <w:t xml:space="preserve">?  If not, which pages were not where you expected them to be in the menu hierarchy?  </w:t>
             </w:r>
             <w:r>
               <w:rPr>
@@ -2137,31 +2688,8 @@
                 <w:szCs w:val="24"/>
                 <w:lang w:val="en-US"/>
               </w:rPr>
-              <w:t xml:space="preserve">Member </w:t>
-            </w:r>
-            <w:r>
-              <w:rPr>
-                <w:rFonts w:ascii="Roboto" w:eastAsia="Roboto" w:hAnsi="Roboto" w:cs="Roboto"/>
-                <w:b/>
-                <w:bCs/>
-                <w:color w:val="1D2125"/>
-                <w:sz w:val="24"/>
-                <w:szCs w:val="24"/>
-                <w:lang w:val="en-US"/>
-              </w:rPr>
-              <w:t>2</w:t>
-            </w:r>
-            <w:r>
-              <w:rPr>
-                <w:rFonts w:ascii="Roboto" w:eastAsia="Roboto" w:hAnsi="Roboto" w:cs="Roboto"/>
-                <w:b/>
-                <w:bCs/>
-                <w:color w:val="1D2125"/>
-                <w:sz w:val="24"/>
-                <w:szCs w:val="24"/>
-                <w:lang w:val="en-US"/>
-              </w:rPr>
-              <w:t xml:space="preserve"> name here</w:t>
+              <w:lastRenderedPageBreak/>
+              <w:t>Nathan Ginn</w:t>
             </w:r>
           </w:p>
         </w:tc>
@@ -2474,7 +3002,6 @@
                 <w:szCs w:val="24"/>
                 <w:lang w:val="en-US"/>
               </w:rPr>
-              <w:lastRenderedPageBreak/>
               <w:t>Insert the team’s assessment of the sitemap generated based on the Tree Testing.  Include any weaknesses, strengths, and any possible modifications here.</w:t>
             </w:r>
           </w:p>
@@ -3175,6 +3702,95 @@
     </w:lvl>
   </w:abstractNum>
   <w:abstractNum w:abstractNumId="6" w15:restartNumberingAfterBreak="0">
+    <w:nsid w:val="52F70BC2"/>
+    <w:multiLevelType w:val="hybridMultilevel"/>
+    <w:tmpl w:val="A552EC52"/>
+    <w:lvl w:ilvl="0" w:tplc="0409000F">
+      <w:start w:val="1"/>
+      <w:numFmt w:val="decimal"/>
+      <w:lvlText w:val="%1."/>
+      <w:lvlJc w:val="left"/>
+      <w:pPr>
+        <w:ind w:left="720" w:hanging="360"/>
+      </w:pPr>
+      <w:rPr>
+        <w:rFonts w:hint="default"/>
+      </w:rPr>
+    </w:lvl>
+    <w:lvl w:ilvl="1" w:tplc="04090019" w:tentative="1">
+      <w:start w:val="1"/>
+      <w:numFmt w:val="lowerLetter"/>
+      <w:lvlText w:val="%2."/>
+      <w:lvlJc w:val="left"/>
+      <w:pPr>
+        <w:ind w:left="1440" w:hanging="360"/>
+      </w:pPr>
+    </w:lvl>
+    <w:lvl w:ilvl="2" w:tplc="0409001B" w:tentative="1">
+      <w:start w:val="1"/>
+      <w:numFmt w:val="lowerRoman"/>
+      <w:lvlText w:val="%3."/>
+      <w:lvlJc w:val="right"/>
+      <w:pPr>
+        <w:ind w:left="2160" w:hanging="180"/>
+      </w:pPr>
+    </w:lvl>
+    <w:lvl w:ilvl="3" w:tplc="0409000F" w:tentative="1">
+      <w:start w:val="1"/>
+      <w:numFmt w:val="decimal"/>
+      <w:lvlText w:val="%4."/>
+      <w:lvlJc w:val="left"/>
+      <w:pPr>
+        <w:ind w:left="2880" w:hanging="360"/>
+      </w:pPr>
+    </w:lvl>
+    <w:lvl w:ilvl="4" w:tplc="04090019" w:tentative="1">
+      <w:start w:val="1"/>
+      <w:numFmt w:val="lowerLetter"/>
+      <w:lvlText w:val="%5."/>
+      <w:lvlJc w:val="left"/>
+      <w:pPr>
+        <w:ind w:left="3600" w:hanging="360"/>
+      </w:pPr>
+    </w:lvl>
+    <w:lvl w:ilvl="5" w:tplc="0409001B" w:tentative="1">
+      <w:start w:val="1"/>
+      <w:numFmt w:val="lowerRoman"/>
+      <w:lvlText w:val="%6."/>
+      <w:lvlJc w:val="right"/>
+      <w:pPr>
+        <w:ind w:left="4320" w:hanging="180"/>
+      </w:pPr>
+    </w:lvl>
+    <w:lvl w:ilvl="6" w:tplc="0409000F" w:tentative="1">
+      <w:start w:val="1"/>
+      <w:numFmt w:val="decimal"/>
+      <w:lvlText w:val="%7."/>
+      <w:lvlJc w:val="left"/>
+      <w:pPr>
+        <w:ind w:left="5040" w:hanging="360"/>
+      </w:pPr>
+    </w:lvl>
+    <w:lvl w:ilvl="7" w:tplc="04090019" w:tentative="1">
+      <w:start w:val="1"/>
+      <w:numFmt w:val="lowerLetter"/>
+      <w:lvlText w:val="%8."/>
+      <w:lvlJc w:val="left"/>
+      <w:pPr>
+        <w:ind w:left="5760" w:hanging="360"/>
+      </w:pPr>
+    </w:lvl>
+    <w:lvl w:ilvl="8" w:tplc="0409001B" w:tentative="1">
+      <w:start w:val="1"/>
+      <w:numFmt w:val="lowerRoman"/>
+      <w:lvlText w:val="%9."/>
+      <w:lvlJc w:val="right"/>
+      <w:pPr>
+        <w:ind w:left="6480" w:hanging="180"/>
+      </w:pPr>
+    </w:lvl>
+  </w:abstractNum>
+  <w:abstractNum w:abstractNumId="7" w15:restartNumberingAfterBreak="0">
     <w:nsid w:val="57B25464"/>
     <w:multiLevelType w:val="hybridMultilevel"/>
     <w:tmpl w:val="FFFFFFFF"/>
@@ -3260,7 +3876,7 @@
       </w:pPr>
     </w:lvl>
   </w:abstractNum>
-  <w:abstractNum w:abstractNumId="7" w15:restartNumberingAfterBreak="0">
+  <w:abstractNum w:abstractNumId="8" w15:restartNumberingAfterBreak="0">
     <w:nsid w:val="5BD951F2"/>
     <w:multiLevelType w:val="hybridMultilevel"/>
     <w:tmpl w:val="FFFFFFFF"/>
@@ -3346,7 +3962,7 @@
       </w:pPr>
     </w:lvl>
   </w:abstractNum>
-  <w:abstractNum w:abstractNumId="8" w15:restartNumberingAfterBreak="0">
+  <w:abstractNum w:abstractNumId="9" w15:restartNumberingAfterBreak="0">
     <w:nsid w:val="5CF90773"/>
     <w:multiLevelType w:val="multilevel"/>
     <w:tmpl w:val="FFFFFFFF"/>
@@ -3459,7 +4075,7 @@
       </w:rPr>
     </w:lvl>
   </w:abstractNum>
-  <w:abstractNum w:abstractNumId="9" w15:restartNumberingAfterBreak="0">
+  <w:abstractNum w:abstractNumId="10" w15:restartNumberingAfterBreak="0">
     <w:nsid w:val="70FD5B51"/>
     <w:multiLevelType w:val="multilevel"/>
     <w:tmpl w:val="FFFFFFFF"/>
@@ -3572,7 +4188,7 @@
       </w:rPr>
     </w:lvl>
   </w:abstractNum>
-  <w:abstractNum w:abstractNumId="10" w15:restartNumberingAfterBreak="0">
+  <w:abstractNum w:abstractNumId="11" w15:restartNumberingAfterBreak="0">
     <w:nsid w:val="77F253E1"/>
     <w:multiLevelType w:val="multilevel"/>
     <w:tmpl w:val="FFFFFFFF"/>
@@ -3692,31 +4308,34 @@
     <w:abstractNumId w:val="4"/>
   </w:num>
   <w:num w:numId="3" w16cid:durableId="1443573560">
-    <w:abstractNumId w:val="6"/>
+    <w:abstractNumId w:val="7"/>
   </w:num>
   <w:num w:numId="4" w16cid:durableId="1108696659">
     <w:abstractNumId w:val="3"/>
   </w:num>
   <w:num w:numId="5" w16cid:durableId="96756315">
-    <w:abstractNumId w:val="7"/>
+    <w:abstractNumId w:val="8"/>
   </w:num>
   <w:num w:numId="6" w16cid:durableId="671109140">
     <w:abstractNumId w:val="1"/>
   </w:num>
   <w:num w:numId="7" w16cid:durableId="133067795">
-    <w:abstractNumId w:val="8"/>
+    <w:abstractNumId w:val="9"/>
   </w:num>
   <w:num w:numId="8" w16cid:durableId="1752700313">
-    <w:abstractNumId w:val="10"/>
+    <w:abstractNumId w:val="11"/>
   </w:num>
   <w:num w:numId="9" w16cid:durableId="1045103047">
-    <w:abstractNumId w:val="9"/>
+    <w:abstractNumId w:val="10"/>
   </w:num>
   <w:num w:numId="10" w16cid:durableId="1465003280">
     <w:abstractNumId w:val="2"/>
   </w:num>
   <w:num w:numId="11" w16cid:durableId="2115055904">
     <w:abstractNumId w:val="0"/>
+  </w:num>
+  <w:num w:numId="12" w16cid:durableId="1194076064">
+    <w:abstractNumId w:val="6"/>
   </w:num>
 </w:numbering>
 </file>

--- a/Documents/IA_ID.docx
+++ b/Documents/IA_ID.docx
@@ -1399,234 +1399,82 @@
                 <w:szCs w:val="24"/>
                 <w:lang w:val="en-US"/>
               </w:rPr>
-              <w:t>.</w:t>
-            </w:r>
-            <w:r>
-              <w:rPr>
-                <w:rFonts w:ascii="Roboto" w:eastAsia="Roboto" w:hAnsi="Roboto" w:cs="Roboto"/>
-                <w:i/>
-                <w:iCs/>
-                <w:color w:val="1D2125"/>
-                <w:sz w:val="24"/>
-                <w:szCs w:val="24"/>
-                <w:lang w:val="en-US"/>
-              </w:rPr>
-              <w:t xml:space="preserve"> </w:t>
-            </w:r>
-            <w:proofErr w:type="gramStart"/>
-            <w:r>
-              <w:rPr>
-                <w:rFonts w:ascii="Roboto" w:eastAsia="Roboto" w:hAnsi="Roboto" w:cs="Roboto"/>
-                <w:i/>
-                <w:iCs/>
-                <w:color w:val="1D2125"/>
-                <w:sz w:val="24"/>
-                <w:szCs w:val="24"/>
-                <w:lang w:val="en-US"/>
-              </w:rPr>
-              <w:t>different</w:t>
-            </w:r>
-            <w:proofErr w:type="gramEnd"/>
-            <w:r>
-              <w:rPr>
-                <w:rFonts w:ascii="Roboto" w:eastAsia="Roboto" w:hAnsi="Roboto" w:cs="Roboto"/>
-                <w:i/>
-                <w:iCs/>
-                <w:color w:val="1D2125"/>
-                <w:sz w:val="24"/>
-                <w:szCs w:val="24"/>
-                <w:lang w:val="en-US"/>
-              </w:rPr>
-              <w:t xml:space="preserve"> phone feature tutorials </w:t>
-            </w:r>
-          </w:p>
-          <w:p>
-            <w:pPr>
-              <w:rPr>
-                <w:rFonts w:ascii="Roboto" w:eastAsia="Roboto" w:hAnsi="Roboto" w:cs="Roboto"/>
-                <w:i/>
-                <w:iCs/>
-                <w:color w:val="1D2125"/>
-                <w:sz w:val="24"/>
-                <w:szCs w:val="24"/>
-                <w:lang w:val="en-US"/>
-              </w:rPr>
-            </w:pPr>
-            <w:r>
-              <w:rPr>
-                <w:rFonts w:ascii="Roboto" w:eastAsia="Roboto" w:hAnsi="Roboto" w:cs="Roboto"/>
-                <w:i/>
-                <w:iCs/>
-                <w:color w:val="1D2125"/>
-                <w:sz w:val="24"/>
-                <w:szCs w:val="24"/>
-                <w:lang w:val="en-US"/>
-              </w:rPr>
-              <w:t>.</w:t>
-            </w:r>
-            <w:r>
-              <w:rPr>
-                <w:rFonts w:ascii="Roboto" w:eastAsia="Roboto" w:hAnsi="Roboto" w:cs="Roboto"/>
-                <w:i/>
-                <w:iCs/>
-                <w:color w:val="1D2125"/>
-                <w:sz w:val="24"/>
-                <w:szCs w:val="24"/>
-                <w:lang w:val="en-US"/>
-              </w:rPr>
-              <w:t xml:space="preserve"> </w:t>
-            </w:r>
-            <w:proofErr w:type="gramStart"/>
-            <w:r>
-              <w:rPr>
-                <w:rFonts w:ascii="Roboto" w:eastAsia="Roboto" w:hAnsi="Roboto" w:cs="Roboto"/>
-                <w:i/>
-                <w:iCs/>
-                <w:color w:val="1D2125"/>
-                <w:sz w:val="24"/>
-                <w:szCs w:val="24"/>
-                <w:lang w:val="en-US"/>
-              </w:rPr>
-              <w:t>email</w:t>
-            </w:r>
-            <w:proofErr w:type="gramEnd"/>
-            <w:r>
-              <w:rPr>
-                <w:rFonts w:ascii="Roboto" w:eastAsia="Roboto" w:hAnsi="Roboto" w:cs="Roboto"/>
-                <w:i/>
-                <w:iCs/>
-                <w:color w:val="1D2125"/>
-                <w:sz w:val="24"/>
-                <w:szCs w:val="24"/>
-                <w:lang w:val="en-US"/>
-              </w:rPr>
-              <w:t xml:space="preserve"> tutorials </w:t>
-            </w:r>
-          </w:p>
-          <w:p>
-            <w:pPr>
-              <w:rPr>
-                <w:rFonts w:ascii="Roboto" w:eastAsia="Roboto" w:hAnsi="Roboto" w:cs="Roboto"/>
-                <w:i/>
-                <w:iCs/>
-                <w:color w:val="1D2125"/>
-                <w:sz w:val="24"/>
-                <w:szCs w:val="24"/>
-                <w:lang w:val="en-US"/>
-              </w:rPr>
-            </w:pPr>
-            <w:r>
-              <w:rPr>
-                <w:rFonts w:ascii="Roboto" w:eastAsia="Roboto" w:hAnsi="Roboto" w:cs="Roboto"/>
-                <w:i/>
-                <w:iCs/>
-                <w:color w:val="1D2125"/>
-                <w:sz w:val="24"/>
-                <w:szCs w:val="24"/>
-                <w:lang w:val="en-US"/>
-              </w:rPr>
-              <w:t>.</w:t>
-            </w:r>
-            <w:r>
-              <w:rPr>
-                <w:rFonts w:ascii="Roboto" w:eastAsia="Roboto" w:hAnsi="Roboto" w:cs="Roboto"/>
-                <w:i/>
-                <w:iCs/>
-                <w:color w:val="1D2125"/>
-                <w:sz w:val="24"/>
-                <w:szCs w:val="24"/>
-                <w:lang w:val="en-US"/>
-              </w:rPr>
-              <w:t xml:space="preserve"> </w:t>
-            </w:r>
-            <w:proofErr w:type="gramStart"/>
-            <w:r>
-              <w:rPr>
-                <w:rFonts w:ascii="Roboto" w:eastAsia="Roboto" w:hAnsi="Roboto" w:cs="Roboto"/>
-                <w:i/>
-                <w:iCs/>
-                <w:color w:val="1D2125"/>
-                <w:sz w:val="24"/>
-                <w:szCs w:val="24"/>
-                <w:lang w:val="en-US"/>
-              </w:rPr>
-              <w:t>progress</w:t>
-            </w:r>
-            <w:proofErr w:type="gramEnd"/>
-            <w:r>
-              <w:rPr>
-                <w:rFonts w:ascii="Roboto" w:eastAsia="Roboto" w:hAnsi="Roboto" w:cs="Roboto"/>
-                <w:i/>
-                <w:iCs/>
-                <w:color w:val="1D2125"/>
-                <w:sz w:val="24"/>
-                <w:szCs w:val="24"/>
-                <w:lang w:val="en-US"/>
-              </w:rPr>
-              <w:t xml:space="preserve"> indicators</w:t>
-            </w:r>
-          </w:p>
-          <w:p>
-            <w:pPr>
-              <w:rPr>
-                <w:rFonts w:ascii="Roboto" w:eastAsia="Roboto" w:hAnsi="Roboto" w:cs="Roboto"/>
-                <w:i/>
-                <w:iCs/>
-                <w:color w:val="1D2125"/>
-                <w:sz w:val="24"/>
-                <w:szCs w:val="24"/>
-                <w:lang w:val="en-US"/>
-              </w:rPr>
-            </w:pPr>
-            <w:r>
-              <w:rPr>
-                <w:rFonts w:ascii="Roboto" w:eastAsia="Roboto" w:hAnsi="Roboto" w:cs="Roboto"/>
-                <w:i/>
-                <w:iCs/>
-                <w:color w:val="1D2125"/>
-                <w:sz w:val="24"/>
-                <w:szCs w:val="24"/>
-                <w:lang w:val="en-US"/>
-              </w:rPr>
-              <w:t>.</w:t>
-            </w:r>
-            <w:r>
-              <w:rPr>
-                <w:rFonts w:ascii="Roboto" w:eastAsia="Roboto" w:hAnsi="Roboto" w:cs="Roboto"/>
-                <w:i/>
-                <w:iCs/>
-                <w:color w:val="1D2125"/>
-                <w:sz w:val="24"/>
-                <w:szCs w:val="24"/>
-                <w:lang w:val="en-US"/>
-              </w:rPr>
-              <w:t xml:space="preserve"> </w:t>
-            </w:r>
-            <w:proofErr w:type="gramStart"/>
-            <w:r>
-              <w:rPr>
-                <w:rFonts w:ascii="Roboto" w:eastAsia="Roboto" w:hAnsi="Roboto" w:cs="Roboto"/>
-                <w:i/>
-                <w:iCs/>
-                <w:color w:val="1D2125"/>
-                <w:sz w:val="24"/>
-                <w:szCs w:val="24"/>
-                <w:lang w:val="en-US"/>
-              </w:rPr>
-              <w:t>back</w:t>
-            </w:r>
-            <w:proofErr w:type="gramEnd"/>
-            <w:r>
-              <w:rPr>
-                <w:rFonts w:ascii="Roboto" w:eastAsia="Roboto" w:hAnsi="Roboto" w:cs="Roboto"/>
-                <w:i/>
-                <w:iCs/>
-                <w:color w:val="1D2125"/>
-                <w:sz w:val="24"/>
-                <w:szCs w:val="24"/>
-                <w:lang w:val="en-US"/>
-              </w:rPr>
-              <w:t xml:space="preserve"> to top button</w:t>
+              <w:t xml:space="preserve">. different phone feature tutorials </w:t>
+            </w:r>
+          </w:p>
+          <w:p>
+            <w:pPr>
+              <w:rPr>
+                <w:rFonts w:ascii="Roboto" w:eastAsia="Roboto" w:hAnsi="Roboto" w:cs="Roboto"/>
+                <w:i/>
+                <w:iCs/>
+                <w:color w:val="1D2125"/>
+                <w:sz w:val="24"/>
+                <w:szCs w:val="24"/>
+                <w:lang w:val="en-US"/>
+              </w:rPr>
+            </w:pPr>
+            <w:r>
+              <w:rPr>
+                <w:rFonts w:ascii="Roboto" w:eastAsia="Roboto" w:hAnsi="Roboto" w:cs="Roboto"/>
+                <w:i/>
+                <w:iCs/>
+                <w:color w:val="1D2125"/>
+                <w:sz w:val="24"/>
+                <w:szCs w:val="24"/>
+                <w:lang w:val="en-US"/>
+              </w:rPr>
+              <w:t xml:space="preserve">. email tutorials </w:t>
+            </w:r>
+          </w:p>
+          <w:p>
+            <w:pPr>
+              <w:rPr>
+                <w:rFonts w:ascii="Roboto" w:eastAsia="Roboto" w:hAnsi="Roboto" w:cs="Roboto"/>
+                <w:i/>
+                <w:iCs/>
+                <w:color w:val="1D2125"/>
+                <w:sz w:val="24"/>
+                <w:szCs w:val="24"/>
+                <w:lang w:val="en-US"/>
+              </w:rPr>
+            </w:pPr>
+            <w:r>
+              <w:rPr>
+                <w:rFonts w:ascii="Roboto" w:eastAsia="Roboto" w:hAnsi="Roboto" w:cs="Roboto"/>
+                <w:i/>
+                <w:iCs/>
+                <w:color w:val="1D2125"/>
+                <w:sz w:val="24"/>
+                <w:szCs w:val="24"/>
+                <w:lang w:val="en-US"/>
+              </w:rPr>
+              <w:t>. progress indicators</w:t>
+            </w:r>
+          </w:p>
+          <w:p>
+            <w:pPr>
+              <w:rPr>
+                <w:rFonts w:ascii="Roboto" w:eastAsia="Roboto" w:hAnsi="Roboto" w:cs="Roboto"/>
+                <w:i/>
+                <w:iCs/>
+                <w:color w:val="1D2125"/>
+                <w:sz w:val="24"/>
+                <w:szCs w:val="24"/>
+                <w:lang w:val="en-US"/>
+              </w:rPr>
+            </w:pPr>
+            <w:r>
+              <w:rPr>
+                <w:rFonts w:ascii="Roboto" w:eastAsia="Roboto" w:hAnsi="Roboto" w:cs="Roboto"/>
+                <w:i/>
+                <w:iCs/>
+                <w:color w:val="1D2125"/>
+                <w:sz w:val="24"/>
+                <w:szCs w:val="24"/>
+                <w:lang w:val="en-US"/>
+              </w:rPr>
+              <w:t>. back to top button</w:t>
             </w:r>
           </w:p>
           <w:p>
@@ -1879,6 +1727,7 @@
                 <w:rFonts w:ascii="Roboto" w:eastAsia="Roboto" w:hAnsi="Roboto" w:cs="Roboto"/>
                 <w:i/>
                 <w:iCs/>
+                <w:noProof/>
                 <w:color w:val="1D2125"/>
                 <w:sz w:val="24"/>
                 <w:szCs w:val="24"/>
@@ -2032,20 +1881,18 @@
                 <w:szCs w:val="24"/>
                 <w:lang w:val="en-US"/>
               </w:rPr>
-              <w:t xml:space="preserve">Navigate to where you would find a tutorial about clearing </w:t>
-            </w:r>
-            <w:proofErr w:type="gramStart"/>
-            <w:r>
-              <w:rPr>
-                <w:rFonts w:ascii="Roboto" w:eastAsia="Roboto" w:hAnsi="Roboto" w:cs="Roboto"/>
-                <w:color w:val="1D2125"/>
-                <w:sz w:val="24"/>
-                <w:szCs w:val="24"/>
-                <w:lang w:val="en-US"/>
-              </w:rPr>
-              <w:t>you</w:t>
-            </w:r>
-            <w:proofErr w:type="gramEnd"/>
+              <w:t>Navigate to where you would find a tutorial about clearing you</w:t>
+            </w:r>
+            <w:r>
+              <w:rPr>
+                <w:rFonts w:ascii="Roboto" w:eastAsia="Roboto" w:hAnsi="Roboto" w:cs="Roboto"/>
+                <w:color w:val="1D2125"/>
+                <w:sz w:val="24"/>
+                <w:szCs w:val="24"/>
+                <w:lang w:val="en-US"/>
+              </w:rPr>
+              <w:t>r</w:t>
+            </w:r>
             <w:r>
               <w:rPr>
                 <w:rFonts w:ascii="Roboto" w:eastAsia="Roboto" w:hAnsi="Roboto" w:cs="Roboto"/>
@@ -2283,31 +2130,7 @@
                 <w:szCs w:val="24"/>
                 <w:lang w:val="en-US"/>
               </w:rPr>
-              <w:t xml:space="preserve">Member </w:t>
-            </w:r>
-            <w:r>
-              <w:rPr>
-                <w:rFonts w:ascii="Roboto" w:eastAsia="Roboto" w:hAnsi="Roboto" w:cs="Roboto"/>
-                <w:b/>
-                <w:bCs/>
-                <w:color w:val="1D2125"/>
-                <w:sz w:val="24"/>
-                <w:szCs w:val="24"/>
-                <w:lang w:val="en-US"/>
-              </w:rPr>
-              <w:t>2</w:t>
-            </w:r>
-            <w:r>
-              <w:rPr>
-                <w:rFonts w:ascii="Roboto" w:eastAsia="Roboto" w:hAnsi="Roboto" w:cs="Roboto"/>
-                <w:b/>
-                <w:bCs/>
-                <w:color w:val="1D2125"/>
-                <w:sz w:val="24"/>
-                <w:szCs w:val="24"/>
-                <w:lang w:val="en-US"/>
-              </w:rPr>
-              <w:t xml:space="preserve"> name</w:t>
+              <w:t>Nathan Ginn</w:t>
             </w:r>
           </w:p>
         </w:tc>
@@ -2344,7 +2167,7 @@
                 <w:szCs w:val="24"/>
                 <w:lang w:val="en-US"/>
               </w:rPr>
-              <w:t>Insert the time taken for each of the 5 tasks here</w:t>
+              <w:t>1:48.86</w:t>
             </w:r>
           </w:p>
         </w:tc>
@@ -2766,6 +2589,56 @@
               </w:rPr>
               <w:t>ANS:</w:t>
             </w:r>
+            <w:r>
+              <w:rPr>
+                <w:rFonts w:ascii="Roboto" w:eastAsia="Roboto" w:hAnsi="Roboto" w:cs="Roboto"/>
+                <w:b/>
+                <w:bCs/>
+                <w:color w:val="1D2125"/>
+                <w:sz w:val="24"/>
+                <w:szCs w:val="24"/>
+                <w:lang w:val="en-US"/>
+              </w:rPr>
+              <w:t xml:space="preserve"> The </w:t>
+            </w:r>
+            <w:r>
+              <w:rPr>
+                <w:rFonts w:ascii="Roboto" w:eastAsia="Roboto" w:hAnsi="Roboto" w:cs="Roboto"/>
+                <w:b/>
+                <w:bCs/>
+                <w:color w:val="1D2125"/>
+                <w:sz w:val="24"/>
+                <w:szCs w:val="24"/>
+                <w:lang w:val="en-US"/>
+              </w:rPr>
+              <w:t xml:space="preserve">steps leading up to finding the tutorials </w:t>
+            </w:r>
+            <w:proofErr w:type="gramStart"/>
+            <w:r>
+              <w:rPr>
+                <w:rFonts w:ascii="Roboto" w:eastAsia="Roboto" w:hAnsi="Roboto" w:cs="Roboto"/>
+                <w:b/>
+                <w:bCs/>
+                <w:color w:val="1D2125"/>
+                <w:sz w:val="24"/>
+                <w:szCs w:val="24"/>
+                <w:lang w:val="en-US"/>
+              </w:rPr>
+              <w:t>seems</w:t>
+            </w:r>
+            <w:proofErr w:type="gramEnd"/>
+            <w:r>
+              <w:rPr>
+                <w:rFonts w:ascii="Roboto" w:eastAsia="Roboto" w:hAnsi="Roboto" w:cs="Roboto"/>
+                <w:b/>
+                <w:bCs/>
+                <w:color w:val="1D2125"/>
+                <w:sz w:val="24"/>
+                <w:szCs w:val="24"/>
+                <w:lang w:val="en-US"/>
+              </w:rPr>
+              <w:t xml:space="preserve"> unnecessary</w:t>
+            </w:r>
           </w:p>
           <w:p>
             <w:pPr>
@@ -2804,6 +2677,18 @@
               </w:rPr>
               <w:t xml:space="preserve"> ANS:</w:t>
             </w:r>
+            <w:r>
+              <w:rPr>
+                <w:rFonts w:ascii="Roboto" w:eastAsia="Roboto" w:hAnsi="Roboto" w:cs="Roboto"/>
+                <w:b/>
+                <w:bCs/>
+                <w:color w:val="1D2125"/>
+                <w:sz w:val="24"/>
+                <w:szCs w:val="24"/>
+                <w:lang w:val="en-US"/>
+              </w:rPr>
+              <w:t xml:space="preserve"> Maybe, going through the steps to find tutorials makes it kind of confusing.</w:t>
+            </w:r>
           </w:p>
           <w:p>
             <w:pPr>
@@ -2828,7 +2713,29 @@
                 <w:szCs w:val="24"/>
                 <w:lang w:val="en-US"/>
               </w:rPr>
-              <w:t xml:space="preserve">Were menu items labeled properly to indicate relevant resources?  If not, what was </w:t>
+              <w:t xml:space="preserve">Were </w:t>
+            </w:r>
+            <w:proofErr w:type="gramStart"/>
+            <w:r>
+              <w:rPr>
+                <w:rFonts w:ascii="Roboto" w:eastAsia="Roboto" w:hAnsi="Roboto" w:cs="Roboto"/>
+                <w:color w:val="1D2125"/>
+                <w:sz w:val="24"/>
+                <w:szCs w:val="24"/>
+                <w:lang w:val="en-US"/>
+              </w:rPr>
+              <w:t>menu</w:t>
+            </w:r>
+            <w:proofErr w:type="gramEnd"/>
+            <w:r>
+              <w:rPr>
+                <w:rFonts w:ascii="Roboto" w:eastAsia="Roboto" w:hAnsi="Roboto" w:cs="Roboto"/>
+                <w:color w:val="1D2125"/>
+                <w:sz w:val="24"/>
+                <w:szCs w:val="24"/>
+                <w:lang w:val="en-US"/>
+              </w:rPr>
+              <w:t xml:space="preserve"> items labeled properly to indicate relevant resources?  If not, what was </w:t>
             </w:r>
             <w:r>
               <w:rPr>
@@ -2861,6 +2768,30 @@
                 <w:lang w:val="en-US"/>
               </w:rPr>
               <w:t xml:space="preserve"> ANS:</w:t>
+            </w:r>
+            <w:r>
+              <w:rPr>
+                <w:rFonts w:ascii="Roboto" w:eastAsia="Roboto" w:hAnsi="Roboto" w:cs="Roboto"/>
+                <w:b/>
+                <w:bCs/>
+                <w:color w:val="1D2125"/>
+                <w:sz w:val="24"/>
+                <w:szCs w:val="24"/>
+                <w:lang w:val="en-US"/>
+              </w:rPr>
+              <w:t xml:space="preserve"> </w:t>
+            </w:r>
+            <w:r>
+              <w:rPr>
+                <w:rFonts w:ascii="Roboto" w:eastAsia="Roboto" w:hAnsi="Roboto" w:cs="Roboto"/>
+                <w:b/>
+                <w:bCs/>
+                <w:color w:val="1D2125"/>
+                <w:sz w:val="24"/>
+                <w:szCs w:val="24"/>
+                <w:lang w:val="en-US"/>
+              </w:rPr>
+              <w:t>Maybe changing the “For Your Safety” title to something like “User Guidelines” would be better.</w:t>
             </w:r>
           </w:p>
           <w:p>
@@ -2895,6 +2826,30 @@
                 <w:lang w:val="en-US"/>
               </w:rPr>
               <w:t xml:space="preserve"> ANS:</w:t>
+            </w:r>
+            <w:r>
+              <w:rPr>
+                <w:rFonts w:ascii="Roboto" w:eastAsia="Roboto" w:hAnsi="Roboto" w:cs="Roboto"/>
+                <w:b/>
+                <w:bCs/>
+                <w:color w:val="1D2125"/>
+                <w:sz w:val="24"/>
+                <w:szCs w:val="24"/>
+                <w:lang w:val="en-US"/>
+              </w:rPr>
+              <w:t xml:space="preserve"> </w:t>
+            </w:r>
+            <w:r>
+              <w:rPr>
+                <w:rFonts w:ascii="Roboto" w:eastAsia="Roboto" w:hAnsi="Roboto" w:cs="Roboto"/>
+                <w:b/>
+                <w:bCs/>
+                <w:color w:val="1D2125"/>
+                <w:sz w:val="24"/>
+                <w:szCs w:val="24"/>
+                <w:lang w:val="en-US"/>
+              </w:rPr>
+              <w:t>The tutorial pathing is confusing and could be reworked.</w:t>
             </w:r>
           </w:p>
         </w:tc>

--- a/Documents/IA_ID.docx
+++ b/Documents/IA_ID.docx
@@ -2947,7 +2947,29 @@
                 <w:sz w:val="24"/>
                 <w:szCs w:val="24"/>
               </w:rPr>
-              <w:t xml:space="preserve">List the labels/titles the final list content/services/menu items here. </w:t>
+              <w:t xml:space="preserve">Home, Tutorials, Help, About, Safety Guidelines, Create Tutorials, IPhone Tutorials, Android Tutorials, Camera Tutorials, Email Tutorials, General App Tutorials,  </w:t>
+            </w:r>
+            <w:r>
+              <w:rPr>
+                <w:rFonts w:ascii="Roboto" w:eastAsia="Roboto" w:hAnsi="Roboto" w:cs="Roboto"/>
+                <w:i/>
+                <w:iCs/>
+                <w:color w:val="1D2125"/>
+                <w:sz w:val="24"/>
+                <w:szCs w:val="24"/>
+              </w:rPr>
+              <w:t xml:space="preserve"> </w:t>
+            </w:r>
+            <w:r>
+              <w:rPr>
+                <w:rFonts w:ascii="Roboto" w:eastAsia="Roboto" w:hAnsi="Roboto" w:cs="Roboto"/>
+                <w:i/>
+                <w:iCs/>
+                <w:color w:val="1D2125"/>
+                <w:sz w:val="24"/>
+                <w:szCs w:val="24"/>
+              </w:rPr>
+              <w:t>Login, Create Account, Account</w:t>
             </w:r>
           </w:p>
         </w:tc>
